--- a/main.docx
+++ b/main.docx
@@ -124,13 +124,49 @@
         <w:rPr>
           <w:rFonts w:ascii="Arial" w:eastAsia="Arial" w:hAnsi="Arial" w:cs="Arial"/>
         </w:rPr>
-        <w:t>, Institut Teknologi Sepuluh Nopember (ITS)</w:t>
-      </w:r>
-      <w:r>
-        <w:rPr>
-          <w:rFonts w:ascii="Arial" w:eastAsia="Arial" w:hAnsi="Arial" w:cs="Arial"/>
-        </w:rPr>
-        <w:t xml:space="preserve"> </w:t>
+        <w:t xml:space="preserve">, </w:t>
+      </w:r>
+      <w:proofErr w:type="spellStart"/>
+      <w:r>
+        <w:rPr>
+          <w:rFonts w:ascii="Arial" w:eastAsia="Arial" w:hAnsi="Arial" w:cs="Arial"/>
+        </w:rPr>
+        <w:t>Institut</w:t>
+      </w:r>
+      <w:proofErr w:type="spellEnd"/>
+      <w:r>
+        <w:rPr>
+          <w:rFonts w:ascii="Arial" w:eastAsia="Arial" w:hAnsi="Arial" w:cs="Arial"/>
+        </w:rPr>
+        <w:t xml:space="preserve"> </w:t>
+      </w:r>
+      <w:proofErr w:type="spellStart"/>
+      <w:r>
+        <w:rPr>
+          <w:rFonts w:ascii="Arial" w:eastAsia="Arial" w:hAnsi="Arial" w:cs="Arial"/>
+        </w:rPr>
+        <w:t>Teknologi</w:t>
+      </w:r>
+      <w:proofErr w:type="spellEnd"/>
+      <w:r>
+        <w:rPr>
+          <w:rFonts w:ascii="Arial" w:eastAsia="Arial" w:hAnsi="Arial" w:cs="Arial"/>
+        </w:rPr>
+        <w:t xml:space="preserve"> </w:t>
+      </w:r>
+      <w:proofErr w:type="spellStart"/>
+      <w:r>
+        <w:rPr>
+          <w:rFonts w:ascii="Arial" w:eastAsia="Arial" w:hAnsi="Arial" w:cs="Arial"/>
+        </w:rPr>
+        <w:t>Sepuluh</w:t>
+      </w:r>
+      <w:proofErr w:type="spellEnd"/>
+      <w:r>
+        <w:rPr>
+          <w:rFonts w:ascii="Arial" w:eastAsia="Arial" w:hAnsi="Arial" w:cs="Arial"/>
+        </w:rPr>
+        <w:t xml:space="preserve"> Nopember (ITS) </w:t>
       </w:r>
     </w:p>
     <w:p>
@@ -284,34 +320,7 @@
           <w:sz w:val="18"/>
           <w:szCs w:val="18"/>
         </w:rPr>
-        <w:t>, tingkat kebutuhan masyarakat akan informasi semakin meningkat. Hal ini me</w:t>
-      </w:r>
-      <w:r>
-        <w:rPr>
-          <w:rFonts w:ascii="Arial" w:eastAsia="Arial" w:hAnsi="Arial" w:cs="Arial"/>
-          <w:b/>
-          <w:sz w:val="18"/>
-          <w:szCs w:val="18"/>
-        </w:rPr>
-        <w:t xml:space="preserve">nye-babkan pertukaran informasi menjadi sangat mudah. Hal ini membuat informasi yang bersifat sensitif dapat terjadi kebocoran informasi kepada pihak - pihak yang tidak berke-pentingan. Kebocoran informasi terbagi menjadi dua apabila dilihat dari keutuhan </w:t>
-      </w:r>
-      <w:r>
-        <w:rPr>
-          <w:rFonts w:ascii="Arial" w:eastAsia="Arial" w:hAnsi="Arial" w:cs="Arial"/>
-          <w:b/>
-          <w:sz w:val="18"/>
-          <w:szCs w:val="18"/>
-        </w:rPr>
-        <w:t>informasi yang didapat, yaitu sebagian dan seutuhnya. Kebocoran informasi yang bersifat sebagian, membuat pihak-pihak yang tidak berkepentingan tetapi yang meminginkan informasi tersebut, berusaha untuk mendap-atkan informasi yang utuh dari potongan-potong</w:t>
-      </w:r>
-      <w:r>
-        <w:rPr>
-          <w:rFonts w:ascii="Arial" w:eastAsia="Arial" w:hAnsi="Arial" w:cs="Arial"/>
-          <w:b/>
-          <w:sz w:val="18"/>
-          <w:szCs w:val="18"/>
-        </w:rPr>
-        <w:t>an informasi yang telah didapatkan.</w:t>
+        <w:t>, tingkat kebutuhan masyarakat akan informasi semakin meningkat. Hal ini menye-babkan pertukaran informasi menjadi sangat mudah. Hal ini membuat informasi yang bersifat sensitif dapat terjadi kebocoran informasi kepada pihak - pihak yang tidak berke-pentingan. Kebocoran informasi terbagi menjadi dua apabila dilihat dari keutuhan informasi yang didapat, yaitu sebagian dan seutuhnya. Kebocoran informasi yang bersifat sebagian, membuat pihak-pihak yang tidak berkepentingan tetapi yang meminginkan informasi tersebut, berusaha untuk mendap-atkan informasi yang utuh dari potongan-potongan informasi yang telah didapatkan.</w:t>
       </w:r>
     </w:p>
     <w:p>
@@ -379,16 +388,7 @@
           <w:sz w:val="18"/>
           <w:szCs w:val="18"/>
         </w:rPr>
-        <w:t xml:space="preserve"> dan batas atas panjang kunci yang telah diketahui. Metode enskripsi yang digunakan merupakan te</w:t>
-      </w:r>
-      <w:r>
-        <w:rPr>
-          <w:rFonts w:ascii="Arial" w:eastAsia="Arial" w:hAnsi="Arial" w:cs="Arial"/>
-          <w:b/>
-          <w:sz w:val="18"/>
-          <w:szCs w:val="18"/>
-        </w:rPr>
-        <w:t xml:space="preserve">knik </w:t>
+        <w:t xml:space="preserve"> dan batas atas panjang kunci yang telah diketahui. Metode enskripsi yang digunakan merupakan teknik </w:t>
       </w:r>
       <w:r>
         <w:rPr>
@@ -436,7 +436,16 @@
           <w:sz w:val="18"/>
           <w:szCs w:val="18"/>
         </w:rPr>
-        <w:t>ci</w:t>
+        <w:t>ciphertext</w:t>
+      </w:r>
+      <w:r>
+        <w:rPr>
+          <w:rFonts w:ascii="Arial" w:eastAsia="Arial" w:hAnsi="Arial" w:cs="Arial"/>
+          <w:b/>
+          <w:sz w:val="18"/>
+          <w:szCs w:val="18"/>
+        </w:rPr>
+        <w:t xml:space="preserve">, akan tetapi terdapat informasi yang hilang pada keduanya. Diberikan batas atas panjang kunci, dimana batas atas ini belum tentu panjang kunci yang sesungguhnya. Untuk dapat merekonstruksi </w:t>
       </w:r>
       <w:r>
         <w:rPr>
@@ -446,7 +455,7 @@
           <w:sz w:val="18"/>
           <w:szCs w:val="18"/>
         </w:rPr>
-        <w:t>phertext</w:t>
+        <w:t xml:space="preserve">plaintext </w:t>
       </w:r>
       <w:r>
         <w:rPr>
@@ -455,16 +464,7 @@
           <w:sz w:val="18"/>
           <w:szCs w:val="18"/>
         </w:rPr>
-        <w:t>, akan tetapi terdapat informasi yang hilang pada keduanya. Diberikan batas atas panjang kunci, dimana batas atas ini belum tentu panjang kunci yang sesungguhnya. Untuk dapat m</w:t>
-      </w:r>
-      <w:r>
-        <w:rPr>
-          <w:rFonts w:ascii="Arial" w:eastAsia="Arial" w:hAnsi="Arial" w:cs="Arial"/>
-          <w:b/>
-          <w:sz w:val="18"/>
-          <w:szCs w:val="18"/>
-        </w:rPr>
-        <w:t xml:space="preserve">erekonstruksi </w:t>
+        <w:t xml:space="preserve">dari kepingan informasi yang didapatkan diperlukan untuk mencari panjang kunci yang di dapatkan dengan cara memodifikasi </w:t>
       </w:r>
       <w:r>
         <w:rPr>
@@ -474,7 +474,7 @@
           <w:sz w:val="18"/>
           <w:szCs w:val="18"/>
         </w:rPr>
-        <w:t xml:space="preserve">plaintext </w:t>
+        <w:t>Kasiski Examination</w:t>
       </w:r>
       <w:r>
         <w:rPr>
@@ -483,7 +483,7 @@
           <w:sz w:val="18"/>
           <w:szCs w:val="18"/>
         </w:rPr>
-        <w:t xml:space="preserve">dari kepingan informasi yang didapatkan diperlukan untuk mencari panjang kunci yang di dapatkan dengan cara memodifikasi </w:t>
+        <w:t xml:space="preserve"> dan </w:t>
       </w:r>
       <w:r>
         <w:rPr>
@@ -493,7 +493,7 @@
           <w:sz w:val="18"/>
           <w:szCs w:val="18"/>
         </w:rPr>
-        <w:t>Kasiski Examination</w:t>
+        <w:t>Intersection</w:t>
       </w:r>
       <w:r>
         <w:rPr>
@@ -502,7 +502,7 @@
           <w:sz w:val="18"/>
           <w:szCs w:val="18"/>
         </w:rPr>
-        <w:t xml:space="preserve"> dan </w:t>
+        <w:t xml:space="preserve">. Beberapa hal yang perlu diperhatikan seperti mempercepat </w:t>
       </w:r>
       <w:r>
         <w:rPr>
@@ -512,7 +512,7 @@
           <w:sz w:val="18"/>
           <w:szCs w:val="18"/>
         </w:rPr>
-        <w:t>Intersection</w:t>
+        <w:t>Kasiski Examination</w:t>
       </w:r>
       <w:r>
         <w:rPr>
@@ -521,7 +521,7 @@
           <w:sz w:val="18"/>
           <w:szCs w:val="18"/>
         </w:rPr>
-        <w:t xml:space="preserve">. Beberapa hal yang perlu diperhatikan seperti mempercepat </w:t>
+        <w:t xml:space="preserve"> dan juga </w:t>
       </w:r>
       <w:r>
         <w:rPr>
@@ -531,8 +531,59 @@
           <w:sz w:val="18"/>
           <w:szCs w:val="18"/>
         </w:rPr>
-        <w:t>Kasiski Examinat</w:t>
-      </w:r>
+        <w:t>Intersection</w:t>
+      </w:r>
+      <w:r>
+        <w:rPr>
+          <w:rFonts w:ascii="Arial" w:eastAsia="Arial" w:hAnsi="Arial" w:cs="Arial"/>
+          <w:b/>
+          <w:sz w:val="18"/>
+          <w:szCs w:val="18"/>
+        </w:rPr>
+        <w:t>.</w:t>
+      </w:r>
+    </w:p>
+    <w:p>
+      <w:pPr>
+        <w:spacing w:line="231" w:lineRule="auto"/>
+        <w:ind w:firstLine="199"/>
+        <w:jc w:val="both"/>
+        <w:rPr>
+          <w:sz w:val="20"/>
+          <w:szCs w:val="20"/>
+        </w:rPr>
+      </w:pPr>
+      <w:r>
+        <w:rPr>
+          <w:rFonts w:ascii="Arial" w:eastAsia="Arial" w:hAnsi="Arial" w:cs="Arial"/>
+          <w:b/>
+          <w:sz w:val="18"/>
+          <w:szCs w:val="18"/>
+        </w:rPr>
+        <w:t>Hasil dari metode ini telah berhasil untuk menyelesaikan permasalahan yang telah diangkat dengan benar. Waktu yang diperlukan untuk dapat menyelesaikan masukan sebesar 2MB rata-rata dalam 4,42 detik dengan alokasi memori sebesar 26,5MB.</w:t>
+      </w:r>
+    </w:p>
+    <w:p>
+      <w:pPr>
+        <w:spacing w:line="151" w:lineRule="exact"/>
+        <w:rPr>
+          <w:sz w:val="24"/>
+          <w:szCs w:val="24"/>
+        </w:rPr>
+      </w:pPr>
+    </w:p>
+    <w:p>
+      <w:pPr>
+        <w:spacing w:line="283" w:lineRule="auto"/>
+        <w:ind w:firstLine="199"/>
+        <w:jc w:val="both"/>
+        <w:rPr>
+          <w:b/>
+          <w:i/>
+          <w:sz w:val="20"/>
+          <w:szCs w:val="20"/>
+        </w:rPr>
+      </w:pPr>
       <w:r>
         <w:rPr>
           <w:rFonts w:ascii="Arial" w:eastAsia="Arial" w:hAnsi="Arial" w:cs="Arial"/>
@@ -541,17 +592,9 @@
           <w:sz w:val="18"/>
           <w:szCs w:val="18"/>
         </w:rPr>
-        <w:t>ion</w:t>
-      </w:r>
-      <w:r>
-        <w:rPr>
-          <w:rFonts w:ascii="Arial" w:eastAsia="Arial" w:hAnsi="Arial" w:cs="Arial"/>
-          <w:b/>
-          <w:sz w:val="18"/>
-          <w:szCs w:val="18"/>
-        </w:rPr>
-        <w:t xml:space="preserve"> dan juga </w:t>
-      </w:r>
+        <w:t xml:space="preserve">Kata </w:t>
+      </w:r>
+      <w:proofErr w:type="spellStart"/>
       <w:r>
         <w:rPr>
           <w:rFonts w:ascii="Arial" w:eastAsia="Arial" w:hAnsi="Arial" w:cs="Arial"/>
@@ -560,68 +603,9 @@
           <w:sz w:val="18"/>
           <w:szCs w:val="18"/>
         </w:rPr>
-        <w:t>Intersection</w:t>
-      </w:r>
-      <w:r>
-        <w:rPr>
-          <w:rFonts w:ascii="Arial" w:eastAsia="Arial" w:hAnsi="Arial" w:cs="Arial"/>
-          <w:b/>
-          <w:sz w:val="18"/>
-          <w:szCs w:val="18"/>
-        </w:rPr>
-        <w:t>.</w:t>
-      </w:r>
-    </w:p>
-    <w:p>
-      <w:pPr>
-        <w:spacing w:line="231" w:lineRule="auto"/>
-        <w:ind w:firstLine="199"/>
-        <w:jc w:val="both"/>
-        <w:rPr>
-          <w:sz w:val="20"/>
-          <w:szCs w:val="20"/>
-        </w:rPr>
-      </w:pPr>
-      <w:r>
-        <w:rPr>
-          <w:rFonts w:ascii="Arial" w:eastAsia="Arial" w:hAnsi="Arial" w:cs="Arial"/>
-          <w:b/>
-          <w:sz w:val="18"/>
-          <w:szCs w:val="18"/>
-        </w:rPr>
-        <w:t xml:space="preserve">Hasil dari metode ini telah berhasil untuk menyelesaikan permasalahan yang telah diangkat dengan benar. Waktu yang diperlukan untuk dapat menyelesaikan masukan sebesar 2MB rata-rata dalam 4,42 detik dengan alokasi memori sebesar </w:t>
-      </w:r>
-      <w:r>
-        <w:rPr>
-          <w:rFonts w:ascii="Arial" w:eastAsia="Arial" w:hAnsi="Arial" w:cs="Arial"/>
-          <w:b/>
-          <w:sz w:val="18"/>
-          <w:szCs w:val="18"/>
-        </w:rPr>
-        <w:t>26,5MB.</w:t>
-      </w:r>
-    </w:p>
-    <w:p>
-      <w:pPr>
-        <w:spacing w:line="151" w:lineRule="exact"/>
-        <w:rPr>
-          <w:sz w:val="24"/>
-          <w:szCs w:val="24"/>
-        </w:rPr>
-      </w:pPr>
-    </w:p>
-    <w:p>
-      <w:pPr>
-        <w:spacing w:line="283" w:lineRule="auto"/>
-        <w:ind w:firstLine="199"/>
-        <w:jc w:val="both"/>
-        <w:rPr>
-          <w:b/>
-          <w:i/>
-          <w:sz w:val="20"/>
-          <w:szCs w:val="20"/>
-        </w:rPr>
-      </w:pPr>
+        <w:t>Kunci</w:t>
+      </w:r>
+      <w:proofErr w:type="spellEnd"/>
       <w:r>
         <w:rPr>
           <w:rFonts w:ascii="Arial" w:eastAsia="Arial" w:hAnsi="Arial" w:cs="Arial"/>
@@ -630,7 +614,7 @@
           <w:sz w:val="18"/>
           <w:szCs w:val="18"/>
         </w:rPr>
-        <w:t xml:space="preserve">Kata </w:t>
+        <w:t xml:space="preserve">—Ciphertext, </w:t>
       </w:r>
       <w:proofErr w:type="spellStart"/>
       <w:r>
@@ -641,7 +625,7 @@
           <w:sz w:val="18"/>
           <w:szCs w:val="18"/>
         </w:rPr>
-        <w:t>Kunci</w:t>
+        <w:t>Kasiski</w:t>
       </w:r>
       <w:proofErr w:type="spellEnd"/>
       <w:r>
@@ -652,7 +636,7 @@
           <w:sz w:val="18"/>
           <w:szCs w:val="18"/>
         </w:rPr>
-        <w:t xml:space="preserve">—Ciphertext, </w:t>
+        <w:t xml:space="preserve"> Examination, </w:t>
       </w:r>
       <w:proofErr w:type="spellStart"/>
       <w:r>
@@ -663,7 +647,7 @@
           <w:sz w:val="18"/>
           <w:szCs w:val="18"/>
         </w:rPr>
-        <w:t>Kasiski</w:t>
+        <w:t>Optimisasi</w:t>
       </w:r>
       <w:proofErr w:type="spellEnd"/>
       <w:r>
@@ -674,7 +658,7 @@
           <w:sz w:val="18"/>
           <w:szCs w:val="18"/>
         </w:rPr>
-        <w:t xml:space="preserve"> Examination, Optimisasi, Plaintext.</w:t>
+        <w:t>, Plaintext.</w:t>
       </w:r>
     </w:p>
     <w:p>
@@ -728,23 +712,7 @@
           <w:sz w:val="19"/>
           <w:szCs w:val="19"/>
         </w:rPr>
-        <w:t xml:space="preserve">Ketergantungan seseorang terhadap informasi tidak terlepas dari kebutuhan manusia akan informasi yang berada disekitarnya. Informasi yang diterima seseorang pada </w:t>
-      </w:r>
-      <w:r>
-        <w:rPr>
-          <w:rFonts w:ascii="Arial" w:eastAsia="Arial" w:hAnsi="Arial" w:cs="Arial"/>
-          <w:sz w:val="19"/>
-          <w:szCs w:val="19"/>
-        </w:rPr>
-        <w:t>masa sekarang dapat melalui media fisik dan media digital. Media fisik seperti koran dan majalah, sedangkan media digital seperti facebook dan twitter. Media-media tersebut sanggup untuk menyebarkan informasi dengan sangat cepat, sehingga orang-orang denga</w:t>
-      </w:r>
-      <w:r>
-        <w:rPr>
-          <w:rFonts w:ascii="Arial" w:eastAsia="Arial" w:hAnsi="Arial" w:cs="Arial"/>
-          <w:sz w:val="19"/>
-          <w:szCs w:val="19"/>
-        </w:rPr>
-        <w:t>n cepat menge-tahui informasi yang berada disekitarnya.</w:t>
+        <w:t>Ketergantungan seseorang terhadap informasi tidak terlepas dari kebutuhan manusia akan informasi yang berada disekitarnya. Informasi yang diterima seseorang pada masa sekarang dapat melalui media fisik dan media digital. Media fisik seperti koran dan majalah, sedangkan media digital seperti facebook dan twitter. Media-media tersebut sanggup untuk menyebarkan informasi dengan sangat cepat, sehingga orang-orang dengan cepat menge-tahui informasi yang berada disekitarnya.</w:t>
       </w:r>
     </w:p>
     <w:p>
@@ -772,15 +740,7 @@
           <w:sz w:val="20"/>
           <w:szCs w:val="20"/>
         </w:rPr>
-        <w:t>Informasi digital yang beredar di dunia maya pun tidak lepas dari penyalahgunaan informasi. Dibutuhkan suatu teknik penyandian terhadap data yang dimiliki agar data yang bersifat rahasia itu tidak di</w:t>
-      </w:r>
-      <w:r>
-        <w:rPr>
-          <w:rFonts w:ascii="Arial" w:eastAsia="Arial" w:hAnsi="Arial" w:cs="Arial"/>
-          <w:sz w:val="20"/>
-          <w:szCs w:val="20"/>
-        </w:rPr>
-        <w:t>ketahui dengan orang–orang yang tidak berkepentingan. Akan</w:t>
+        <w:t>Informasi digital yang beredar di dunia maya pun tidak lepas dari penyalahgunaan informasi. Dibutuhkan suatu teknik penyandian terhadap data yang dimiliki agar data yang bersifat rahasia itu tidak diketahui dengan orang–orang yang tidak berkepentingan. Akan</w:t>
       </w:r>
     </w:p>
     <w:p>
@@ -823,15 +783,7 @@
           <w:sz w:val="19"/>
           <w:szCs w:val="19"/>
         </w:rPr>
-        <w:t>tetapi hal ini menarik perhatian dari pihak-pihak yang menginginkan informasi tersebut tetapi informasi yang diperoleh hanyalah terbatas dengan kepingan-kepingan data saja. Seperti contohnya ada</w:t>
-      </w:r>
-      <w:r>
-        <w:rPr>
-          <w:rFonts w:ascii="Arial" w:eastAsia="Arial" w:hAnsi="Arial" w:cs="Arial"/>
-          <w:sz w:val="19"/>
-          <w:szCs w:val="19"/>
-        </w:rPr>
-        <w:t xml:space="preserve">lah studi kasus SPOJ </w:t>
+        <w:t xml:space="preserve">tetapi hal ini menarik perhatian dari pihak-pihak yang menginginkan informasi tersebut tetapi informasi yang diperoleh hanyalah terbatas dengan kepingan-kepingan data saja. Seperti contohnya adalah studi kasus SPOJ </w:t>
       </w:r>
       <w:r>
         <w:rPr>
@@ -868,7 +820,7 @@
           <w:sz w:val="19"/>
           <w:szCs w:val="19"/>
         </w:rPr>
-        <w:t xml:space="preserve">. Pada studi kasus ini diketahui bahwa metode enskripsi yang digunakan adalah Vigenere Cipher. Diberikan sejumlah kasus ujicoba, </w:t>
+        <w:t xml:space="preserve">. Pada studi kasus ini diketahui bahwa metode enskripsi yang digunakan adalah Vigenere Cipher. Diberikan </w:t>
       </w:r>
       <w:proofErr w:type="spellStart"/>
       <w:r>
@@ -877,32 +829,34 @@
           <w:sz w:val="19"/>
           <w:szCs w:val="19"/>
         </w:rPr>
-        <w:t>un</w:t>
-      </w:r>
+        <w:t>sejumlah</w:t>
+      </w:r>
+      <w:proofErr w:type="spellEnd"/>
       <w:r>
         <w:rPr>
           <w:rFonts w:ascii="Arial" w:eastAsia="Arial" w:hAnsi="Arial" w:cs="Arial"/>
           <w:sz w:val="19"/>
           <w:szCs w:val="19"/>
         </w:rPr>
-        <w:t>tuk</w:t>
-      </w:r>
-      <w:proofErr w:type="spellEnd"/>
+        <w:t xml:space="preserve"> </w:t>
+      </w:r>
+      <w:proofErr w:type="spellStart"/>
       <w:r>
         <w:rPr>
           <w:rFonts w:ascii="Arial" w:eastAsia="Arial" w:hAnsi="Arial" w:cs="Arial"/>
           <w:sz w:val="19"/>
           <w:szCs w:val="19"/>
         </w:rPr>
-        <w:t xml:space="preserve"> setiap kasus ujicoba diberikan sejumlah potongan-potongan info</w:t>
-      </w:r>
+        <w:t>kasus</w:t>
+      </w:r>
+      <w:proofErr w:type="spellEnd"/>
       <w:r>
         <w:rPr>
           <w:rFonts w:ascii="Arial" w:eastAsia="Arial" w:hAnsi="Arial" w:cs="Arial"/>
           <w:sz w:val="19"/>
           <w:szCs w:val="19"/>
         </w:rPr>
-        <w:t xml:space="preserve">rmasi dari plaintext </w:t>
+        <w:t xml:space="preserve"> </w:t>
       </w:r>
       <w:proofErr w:type="spellStart"/>
       <w:r>
@@ -911,7 +865,7 @@
           <w:sz w:val="19"/>
           <w:szCs w:val="19"/>
         </w:rPr>
-        <w:t>dan</w:t>
+        <w:t>ujicoba</w:t>
       </w:r>
       <w:proofErr w:type="spellEnd"/>
       <w:r>
@@ -920,7 +874,7 @@
           <w:sz w:val="19"/>
           <w:szCs w:val="19"/>
         </w:rPr>
-        <w:t xml:space="preserve"> ciphertext </w:t>
+        <w:t xml:space="preserve">, </w:t>
       </w:r>
       <w:proofErr w:type="spellStart"/>
       <w:r>
@@ -929,86 +883,232 @@
           <w:sz w:val="19"/>
           <w:szCs w:val="19"/>
         </w:rPr>
-        <w:t>den</w:t>
-      </w:r>
+        <w:t>untuk</w:t>
+      </w:r>
+      <w:proofErr w:type="spellEnd"/>
       <w:r>
         <w:rPr>
           <w:rFonts w:ascii="Arial" w:eastAsia="Arial" w:hAnsi="Arial" w:cs="Arial"/>
           <w:sz w:val="19"/>
           <w:szCs w:val="19"/>
         </w:rPr>
-        <w:t>gan</w:t>
-      </w:r>
-      <w:proofErr w:type="spellEnd"/>
+        <w:t xml:space="preserve"> </w:t>
+      </w:r>
+      <w:proofErr w:type="spellStart"/>
       <w:r>
         <w:rPr>
           <w:rFonts w:ascii="Arial" w:eastAsia="Arial" w:hAnsi="Arial" w:cs="Arial"/>
           <w:sz w:val="19"/>
           <w:szCs w:val="19"/>
         </w:rPr>
-        <w:t xml:space="preserve"> </w:t>
-      </w:r>
-      <w:proofErr w:type="spellStart"/>
+        <w:t>setiap</w:t>
+      </w:r>
+      <w:proofErr w:type="spellEnd"/>
       <w:r>
         <w:rPr>
           <w:rFonts w:ascii="Arial" w:eastAsia="Arial" w:hAnsi="Arial" w:cs="Arial"/>
           <w:sz w:val="19"/>
           <w:szCs w:val="19"/>
         </w:rPr>
-        <w:t>batas</w:t>
-      </w:r>
-      <w:proofErr w:type="spellEnd"/>
+        <w:t xml:space="preserve"> </w:t>
+      </w:r>
+      <w:proofErr w:type="spellStart"/>
       <w:r>
         <w:rPr>
           <w:rFonts w:ascii="Arial" w:eastAsia="Arial" w:hAnsi="Arial" w:cs="Arial"/>
           <w:sz w:val="19"/>
           <w:szCs w:val="19"/>
         </w:rPr>
-        <w:t xml:space="preserve"> </w:t>
-      </w:r>
-      <w:proofErr w:type="spellStart"/>
+        <w:t>kasus</w:t>
+      </w:r>
+      <w:proofErr w:type="spellEnd"/>
       <w:r>
         <w:rPr>
           <w:rFonts w:ascii="Arial" w:eastAsia="Arial" w:hAnsi="Arial" w:cs="Arial"/>
           <w:sz w:val="19"/>
           <w:szCs w:val="19"/>
         </w:rPr>
-        <w:t>atas</w:t>
-      </w:r>
-      <w:proofErr w:type="spellEnd"/>
+        <w:t xml:space="preserve"> </w:t>
+      </w:r>
+      <w:proofErr w:type="spellStart"/>
       <w:r>
         <w:rPr>
           <w:rFonts w:ascii="Arial" w:eastAsia="Arial" w:hAnsi="Arial" w:cs="Arial"/>
           <w:sz w:val="19"/>
           <w:szCs w:val="19"/>
         </w:rPr>
-        <w:t xml:space="preserve"> </w:t>
-      </w:r>
-      <w:proofErr w:type="spellStart"/>
+        <w:t>ujicoba</w:t>
+      </w:r>
+      <w:proofErr w:type="spellEnd"/>
       <w:r>
         <w:rPr>
           <w:rFonts w:ascii="Arial" w:eastAsia="Arial" w:hAnsi="Arial" w:cs="Arial"/>
           <w:sz w:val="19"/>
           <w:szCs w:val="19"/>
         </w:rPr>
-        <w:t>dari</w:t>
-      </w:r>
-      <w:proofErr w:type="spellEnd"/>
+        <w:t xml:space="preserve"> diberikan sejumlah potongan-potongan </w:t>
+      </w:r>
+      <w:proofErr w:type="spellStart"/>
       <w:r>
         <w:rPr>
           <w:rFonts w:ascii="Arial" w:eastAsia="Arial" w:hAnsi="Arial" w:cs="Arial"/>
           <w:sz w:val="19"/>
           <w:szCs w:val="19"/>
         </w:rPr>
-        <w:t xml:space="preserve"> panjang kunci yang digunakan. Panjang Kunci yang diberikan bukan panjang kunci yang sesungguhnya. Diharapkan dari studi kasus tersebut adalah merekonstruksi ulang plaintext dari data yang telah te</w:t>
-      </w:r>
+        <w:t>informasi</w:t>
+      </w:r>
+      <w:proofErr w:type="spellEnd"/>
       <w:r>
         <w:rPr>
           <w:rFonts w:ascii="Arial" w:eastAsia="Arial" w:hAnsi="Arial" w:cs="Arial"/>
           <w:sz w:val="19"/>
           <w:szCs w:val="19"/>
         </w:rPr>
-        <w:t xml:space="preserve">rsedia. Batasan </w:t>
+        <w:t xml:space="preserve"> </w:t>
+      </w:r>
+      <w:proofErr w:type="spellStart"/>
+      <w:r>
+        <w:rPr>
+          <w:rFonts w:ascii="Arial" w:eastAsia="Arial" w:hAnsi="Arial" w:cs="Arial"/>
+          <w:sz w:val="19"/>
+          <w:szCs w:val="19"/>
+        </w:rPr>
+        <w:t>dari</w:t>
+      </w:r>
+      <w:proofErr w:type="spellEnd"/>
+      <w:r>
+        <w:rPr>
+          <w:rFonts w:ascii="Arial" w:eastAsia="Arial" w:hAnsi="Arial" w:cs="Arial"/>
+          <w:sz w:val="19"/>
+          <w:szCs w:val="19"/>
+        </w:rPr>
+        <w:t xml:space="preserve"> plaintext </w:t>
+      </w:r>
+      <w:proofErr w:type="spellStart"/>
+      <w:r>
+        <w:rPr>
+          <w:rFonts w:ascii="Arial" w:eastAsia="Arial" w:hAnsi="Arial" w:cs="Arial"/>
+          <w:sz w:val="19"/>
+          <w:szCs w:val="19"/>
+        </w:rPr>
+        <w:t>dan</w:t>
+      </w:r>
+      <w:proofErr w:type="spellEnd"/>
+      <w:r>
+        <w:rPr>
+          <w:rFonts w:ascii="Arial" w:eastAsia="Arial" w:hAnsi="Arial" w:cs="Arial"/>
+          <w:sz w:val="19"/>
+          <w:szCs w:val="19"/>
+        </w:rPr>
+        <w:t xml:space="preserve"> ciphertext </w:t>
+      </w:r>
+      <w:proofErr w:type="spellStart"/>
+      <w:r>
+        <w:rPr>
+          <w:rFonts w:ascii="Arial" w:eastAsia="Arial" w:hAnsi="Arial" w:cs="Arial"/>
+          <w:sz w:val="19"/>
+          <w:szCs w:val="19"/>
+        </w:rPr>
+        <w:t>dengan</w:t>
+      </w:r>
+      <w:proofErr w:type="spellEnd"/>
+      <w:r>
+        <w:rPr>
+          <w:rFonts w:ascii="Arial" w:eastAsia="Arial" w:hAnsi="Arial" w:cs="Arial"/>
+          <w:sz w:val="19"/>
+          <w:szCs w:val="19"/>
+        </w:rPr>
+        <w:t xml:space="preserve"> </w:t>
+      </w:r>
+      <w:proofErr w:type="spellStart"/>
+      <w:r>
+        <w:rPr>
+          <w:rFonts w:ascii="Arial" w:eastAsia="Arial" w:hAnsi="Arial" w:cs="Arial"/>
+          <w:sz w:val="19"/>
+          <w:szCs w:val="19"/>
+        </w:rPr>
+        <w:t>batas</w:t>
+      </w:r>
+      <w:proofErr w:type="spellEnd"/>
+      <w:r>
+        <w:rPr>
+          <w:rFonts w:ascii="Arial" w:eastAsia="Arial" w:hAnsi="Arial" w:cs="Arial"/>
+          <w:sz w:val="19"/>
+          <w:szCs w:val="19"/>
+        </w:rPr>
+        <w:t xml:space="preserve"> </w:t>
+      </w:r>
+      <w:proofErr w:type="spellStart"/>
+      <w:r>
+        <w:rPr>
+          <w:rFonts w:ascii="Arial" w:eastAsia="Arial" w:hAnsi="Arial" w:cs="Arial"/>
+          <w:sz w:val="19"/>
+          <w:szCs w:val="19"/>
+        </w:rPr>
+        <w:t>atas</w:t>
+      </w:r>
+      <w:proofErr w:type="spellEnd"/>
+      <w:r>
+        <w:rPr>
+          <w:rFonts w:ascii="Arial" w:eastAsia="Arial" w:hAnsi="Arial" w:cs="Arial"/>
+          <w:sz w:val="19"/>
+          <w:szCs w:val="19"/>
+        </w:rPr>
+        <w:t xml:space="preserve"> </w:t>
+      </w:r>
+      <w:proofErr w:type="spellStart"/>
+      <w:r>
+        <w:rPr>
+          <w:rFonts w:ascii="Arial" w:eastAsia="Arial" w:hAnsi="Arial" w:cs="Arial"/>
+          <w:sz w:val="19"/>
+          <w:szCs w:val="19"/>
+        </w:rPr>
+        <w:t>dari</w:t>
+      </w:r>
+      <w:proofErr w:type="spellEnd"/>
+      <w:r>
+        <w:rPr>
+          <w:rFonts w:ascii="Arial" w:eastAsia="Arial" w:hAnsi="Arial" w:cs="Arial"/>
+          <w:sz w:val="19"/>
+          <w:szCs w:val="19"/>
+        </w:rPr>
+        <w:t xml:space="preserve"> </w:t>
+      </w:r>
+      <w:proofErr w:type="spellStart"/>
+      <w:r>
+        <w:rPr>
+          <w:rFonts w:ascii="Arial" w:eastAsia="Arial" w:hAnsi="Arial" w:cs="Arial"/>
+          <w:sz w:val="19"/>
+          <w:szCs w:val="19"/>
+        </w:rPr>
+        <w:t>panjang</w:t>
+      </w:r>
+      <w:proofErr w:type="spellEnd"/>
+      <w:r>
+        <w:rPr>
+          <w:rFonts w:ascii="Arial" w:eastAsia="Arial" w:hAnsi="Arial" w:cs="Arial"/>
+          <w:sz w:val="19"/>
+          <w:szCs w:val="19"/>
+        </w:rPr>
+        <w:t xml:space="preserve"> </w:t>
+      </w:r>
+      <w:proofErr w:type="spellStart"/>
+      <w:r>
+        <w:rPr>
+          <w:rFonts w:ascii="Arial" w:eastAsia="Arial" w:hAnsi="Arial" w:cs="Arial"/>
+          <w:sz w:val="19"/>
+          <w:szCs w:val="19"/>
+        </w:rPr>
+        <w:t>kunci</w:t>
+      </w:r>
+      <w:proofErr w:type="spellEnd"/>
+      <w:r>
+        <w:rPr>
+          <w:rFonts w:ascii="Arial" w:eastAsia="Arial" w:hAnsi="Arial" w:cs="Arial"/>
+          <w:sz w:val="19"/>
+          <w:szCs w:val="19"/>
+        </w:rPr>
+        <w:t xml:space="preserve"> yang digunakan. Panjang Kunci yang diberikan bukan panjang kunci yang sesungguhnya. Diharapkan dari studi kasus tersebut adalah merekonstruksi ulang plaintext dari data yang telah tersedia. Batasan </w:t>
       </w:r>
       <w:proofErr w:type="spellStart"/>
       <w:r>
@@ -1233,55 +1333,7 @@
             <w:sz w:val="19"/>
             <w:szCs w:val="19"/>
           </w:rPr>
-          <m:t>1</m:t>
-        </m:r>
-        <m:r>
-          <w:rPr>
-            <w:rFonts w:ascii="Cambria Math" w:eastAsia="Times New Roman" w:hAnsi="Cambria Math"/>
-            <w:sz w:val="19"/>
-            <w:szCs w:val="19"/>
-          </w:rPr>
-          <m:t>≤</m:t>
-        </m:r>
-        <m:r>
-          <w:rPr>
-            <w:rFonts w:ascii="Cambria Math" w:eastAsia="Times New Roman" w:hAnsi="Cambria Math"/>
-            <w:sz w:val="19"/>
-            <w:szCs w:val="19"/>
-          </w:rPr>
-          <m:t>M</m:t>
-        </m:r>
-        <m:r>
-          <w:rPr>
-            <w:rFonts w:ascii="Cambria Math" w:eastAsia="Times New Roman" w:hAnsi="Cambria Math"/>
-            <w:sz w:val="19"/>
-            <w:szCs w:val="19"/>
-          </w:rPr>
-          <m:t>≤</m:t>
-        </m:r>
-        <m:r>
-          <w:rPr>
-            <w:rFonts w:ascii="Cambria Math" w:eastAsia="Times New Roman" w:hAnsi="Cambria Math"/>
-            <w:sz w:val="19"/>
-            <w:szCs w:val="19"/>
-          </w:rPr>
-          <m:t>100</m:t>
-        </m:r>
-        <m:r>
-          <w:rPr>
-            <w:rFonts w:ascii="Cambria Math" w:eastAsia="Times New Roman" w:hAnsi="Cambria Math"/>
-            <w:sz w:val="19"/>
-            <w:szCs w:val="19"/>
-          </w:rPr>
-          <m:t>.</m:t>
-        </m:r>
-        <m:r>
-          <w:rPr>
-            <w:rFonts w:ascii="Cambria Math" w:eastAsia="Times New Roman" w:hAnsi="Cambria Math"/>
-            <w:sz w:val="19"/>
-            <w:szCs w:val="19"/>
-          </w:rPr>
-          <m:t>000</m:t>
+          <m:t>1≤M≤100.000</m:t>
         </m:r>
       </m:oMath>
       <w:r>
@@ -1299,39 +1351,7 @@
             <w:sz w:val="19"/>
             <w:szCs w:val="19"/>
           </w:rPr>
-          <m:t>1</m:t>
-        </m:r>
-        <m:r>
-          <w:rPr>
-            <w:rFonts w:ascii="Cambria Math" w:eastAsia="Times New Roman" w:hAnsi="Cambria Math"/>
-            <w:sz w:val="19"/>
-            <w:szCs w:val="19"/>
-          </w:rPr>
-          <m:t>≤</m:t>
-        </m:r>
-        <m:r>
-          <w:rPr>
-            <w:rFonts w:ascii="Cambria Math" w:eastAsia="Times New Roman" w:hAnsi="Cambria Math"/>
-            <w:sz w:val="19"/>
-            <w:szCs w:val="19"/>
-          </w:rPr>
-          <m:t>T</m:t>
-        </m:r>
-        <m:r>
-          <w:rPr>
-            <w:rFonts w:ascii="Cambria Math" w:eastAsia="Times New Roman" w:hAnsi="Cambria Math"/>
-            <w:sz w:val="19"/>
-            <w:szCs w:val="19"/>
-          </w:rPr>
-          <m:t>≤</m:t>
-        </m:r>
-        <m:r>
-          <w:rPr>
-            <w:rFonts w:ascii="Cambria Math" w:eastAsia="Times New Roman" w:hAnsi="Cambria Math"/>
-            <w:sz w:val="19"/>
-            <w:szCs w:val="19"/>
-          </w:rPr>
-          <m:t xml:space="preserve"> 200</m:t>
+          <m:t>1≤T≤ 200</m:t>
         </m:r>
       </m:oMath>
       <w:r>
@@ -1454,16 +1474,7 @@
           <w:sz w:val="20"/>
           <w:szCs w:val="20"/>
         </w:rPr>
-        <w:t>K</w:t>
-      </w:r>
-      <w:r>
-        <w:rPr>
-          <w:rFonts w:ascii="Arial" w:eastAsia="Arial" w:hAnsi="Arial" w:cs="Arial"/>
-          <w:i/>
-          <w:sz w:val="20"/>
-          <w:szCs w:val="20"/>
-        </w:rPr>
-        <w:t>asiski Examination</w:t>
+        <w:t>Kasiski Examination</w:t>
       </w:r>
     </w:p>
     <w:p>
@@ -1568,15 +1579,7 @@
           <w:sz w:val="19"/>
           <w:szCs w:val="19"/>
         </w:rPr>
-        <w:t>, tanpa h</w:t>
-      </w:r>
-      <w:r>
-        <w:rPr>
-          <w:rFonts w:ascii="Arial" w:eastAsia="Arial" w:hAnsi="Arial" w:cs="Arial"/>
-          <w:sz w:val="19"/>
-          <w:szCs w:val="19"/>
-        </w:rPr>
-        <w:t xml:space="preserve">arus mengetahui </w:t>
+        <w:t xml:space="preserve">, tanpa harus mengetahui </w:t>
       </w:r>
       <w:r>
         <w:rPr>
@@ -1627,15 +1630,7 @@
           <w:sz w:val="19"/>
           <w:szCs w:val="19"/>
         </w:rPr>
-        <w:t xml:space="preserve"> dari kunci yang digunakan akan meng-hasilkan pola yang sama [1]. Metode pencarian panjang kunci yang di</w:t>
-      </w:r>
-      <w:r>
-        <w:rPr>
-          <w:rFonts w:ascii="Arial" w:eastAsia="Arial" w:hAnsi="Arial" w:cs="Arial"/>
-          <w:sz w:val="19"/>
-          <w:szCs w:val="19"/>
-        </w:rPr>
-        <w:t>lakukan adalaha sebagai berikut.</w:t>
+        <w:t xml:space="preserve"> dari kunci yang digunakan akan meng-hasilkan pola yang sama [1]. Metode pencarian panjang kunci yang dilakukan adalaha sebagai berikut.</w:t>
       </w:r>
     </w:p>
     <w:p>
@@ -1768,15 +1763,7 @@
           <w:sz w:val="20"/>
           <w:szCs w:val="20"/>
         </w:rPr>
-        <w:t>Mencari faktor persekutuan terbesar dari</w:t>
-      </w:r>
-      <w:r>
-        <w:rPr>
-          <w:rFonts w:ascii="Arial" w:eastAsia="Arial" w:hAnsi="Arial" w:cs="Arial"/>
-          <w:sz w:val="20"/>
-          <w:szCs w:val="20"/>
-        </w:rPr>
-        <w:t xml:space="preserve"> hasil yang diperoleh pada tahap tiga.</w:t>
+        <w:t>Mencari faktor persekutuan terbesar dari hasil yang diperoleh pada tahap tiga.</w:t>
       </w:r>
     </w:p>
     <w:p>
@@ -1980,15 +1967,7 @@
           <w:sz w:val="20"/>
           <w:szCs w:val="20"/>
         </w:rPr>
-        <w:t>Dalam bagian pendahuluan telah dijela</w:t>
-      </w:r>
-      <w:r>
-        <w:rPr>
-          <w:rFonts w:ascii="Arial" w:eastAsia="Arial" w:hAnsi="Arial" w:cs="Arial"/>
-          <w:sz w:val="20"/>
-          <w:szCs w:val="20"/>
-        </w:rPr>
-        <w:t xml:space="preserve">skan bahwa enskripsi yang digunakan adalah </w:t>
+        <w:t xml:space="preserve">Dalam bagian pendahuluan telah dijelaskan bahwa enskripsi yang digunakan adalah </w:t>
       </w:r>
       <w:r>
         <w:rPr>
@@ -2293,15 +2272,7 @@
           <w:sz w:val="20"/>
           <w:szCs w:val="20"/>
         </w:rPr>
-        <w:t xml:space="preserve">. </w:t>
-      </w:r>
-      <w:r>
-        <w:rPr>
-          <w:rFonts w:ascii="Arial" w:eastAsia="Arial" w:hAnsi="Arial" w:cs="Arial"/>
-          <w:sz w:val="20"/>
-          <w:szCs w:val="20"/>
-        </w:rPr>
-        <w:t>Tahapan-tahapan untuk menyelesaikan studi kasus ini sebagai berikut:</w:t>
+        <w:t>. Tahapan-tahapan untuk menyelesaikan studi kasus ini sebagai berikut:</w:t>
       </w:r>
     </w:p>
     <w:p>
@@ -2415,16 +2386,7 @@
           <w:sz w:val="20"/>
           <w:szCs w:val="20"/>
         </w:rPr>
-        <w:t>pla</w:t>
-      </w:r>
-      <w:r>
-        <w:rPr>
-          <w:rFonts w:ascii="Arial" w:eastAsia="Arial" w:hAnsi="Arial" w:cs="Arial"/>
-          <w:i/>
-          <w:sz w:val="20"/>
-          <w:szCs w:val="20"/>
-        </w:rPr>
-        <w:t>intext</w:t>
+        <w:t>plaintext</w:t>
       </w:r>
       <w:r>
         <w:rPr>
@@ -2702,32 +2664,52 @@
           <w:sz w:val="20"/>
           <w:szCs w:val="20"/>
         </w:rPr>
-        <w:t xml:space="preserve"> pada</w:t>
-      </w:r>
-      <w:r>
-        <w:rPr>
-          <w:rFonts w:ascii="Arial" w:eastAsia="Arial" w:hAnsi="Arial" w:cs="Arial"/>
-          <w:sz w:val="20"/>
-          <w:szCs w:val="20"/>
-        </w:rPr>
-        <w:t xml:space="preserve"> umumnya yang hanya mencari </w:t>
-      </w:r>
-      <w:proofErr w:type="spellStart"/>
-      <w:r>
-        <w:rPr>
-          <w:rFonts w:ascii="Arial" w:eastAsia="Arial" w:hAnsi="Arial" w:cs="Arial"/>
-          <w:sz w:val="20"/>
-          <w:szCs w:val="20"/>
-        </w:rPr>
-        <w:t>po</w:t>
-      </w:r>
-      <w:r>
-        <w:rPr>
-          <w:rFonts w:ascii="Arial" w:eastAsia="Arial" w:hAnsi="Arial" w:cs="Arial"/>
-          <w:sz w:val="20"/>
-          <w:szCs w:val="20"/>
-        </w:rPr>
-        <w:t>sisi</w:t>
+        <w:t xml:space="preserve"> pada umumnya yang </w:t>
+      </w:r>
+      <w:proofErr w:type="spellStart"/>
+      <w:r>
+        <w:rPr>
+          <w:rFonts w:ascii="Arial" w:eastAsia="Arial" w:hAnsi="Arial" w:cs="Arial"/>
+          <w:sz w:val="20"/>
+          <w:szCs w:val="20"/>
+        </w:rPr>
+        <w:t>hanya</w:t>
+      </w:r>
+      <w:proofErr w:type="spellEnd"/>
+      <w:r>
+        <w:rPr>
+          <w:rFonts w:ascii="Arial" w:eastAsia="Arial" w:hAnsi="Arial" w:cs="Arial"/>
+          <w:sz w:val="20"/>
+          <w:szCs w:val="20"/>
+        </w:rPr>
+        <w:t xml:space="preserve"> </w:t>
+      </w:r>
+      <w:proofErr w:type="spellStart"/>
+      <w:r>
+        <w:rPr>
+          <w:rFonts w:ascii="Arial" w:eastAsia="Arial" w:hAnsi="Arial" w:cs="Arial"/>
+          <w:sz w:val="20"/>
+          <w:szCs w:val="20"/>
+        </w:rPr>
+        <w:t>mencari</w:t>
+      </w:r>
+      <w:proofErr w:type="spellEnd"/>
+      <w:r>
+        <w:rPr>
+          <w:rFonts w:ascii="Arial" w:eastAsia="Arial" w:hAnsi="Arial" w:cs="Arial"/>
+          <w:sz w:val="20"/>
+          <w:szCs w:val="20"/>
+        </w:rPr>
+        <w:t xml:space="preserve"> </w:t>
+      </w:r>
+      <w:proofErr w:type="spellStart"/>
+      <w:r>
+        <w:rPr>
+          <w:rFonts w:ascii="Arial" w:eastAsia="Arial" w:hAnsi="Arial" w:cs="Arial"/>
+          <w:sz w:val="20"/>
+          <w:szCs w:val="20"/>
+        </w:rPr>
+        <w:t>posisi</w:t>
       </w:r>
       <w:proofErr w:type="spellEnd"/>
       <w:r>
@@ -2861,7 +2843,25 @@
           <w:sz w:val="20"/>
           <w:szCs w:val="20"/>
         </w:rPr>
-        <w:t xml:space="preserve"> tidak bisa digunakan untuk menyelesaikan permasalahan ini. Oleh karena itu diubah menjadi mengiterasi </w:t>
+        <w:t xml:space="preserve"> </w:t>
+      </w:r>
+      <w:proofErr w:type="spellStart"/>
+      <w:r>
+        <w:rPr>
+          <w:rFonts w:ascii="Arial" w:eastAsia="Arial" w:hAnsi="Arial" w:cs="Arial"/>
+          <w:sz w:val="20"/>
+          <w:szCs w:val="20"/>
+        </w:rPr>
+        <w:t>tidak</w:t>
+      </w:r>
+      <w:proofErr w:type="spellEnd"/>
+      <w:r>
+        <w:rPr>
+          <w:rFonts w:ascii="Arial" w:eastAsia="Arial" w:hAnsi="Arial" w:cs="Arial"/>
+          <w:sz w:val="20"/>
+          <w:szCs w:val="20"/>
+        </w:rPr>
+        <w:t xml:space="preserve"> bisa digunakan untuk menyelesaikan permasalahan ini. Oleh karena itu diubah menjadi mengiterasi </w:t>
       </w:r>
       <w:r>
         <w:rPr>
@@ -2948,15 +2948,7 @@
           <w:sz w:val="20"/>
           <w:szCs w:val="20"/>
         </w:rPr>
-        <w:t xml:space="preserve"> dan indeks yang saling bertabrakan memiliki ni</w:t>
-      </w:r>
-      <w:r>
-        <w:rPr>
-          <w:rFonts w:ascii="Arial" w:eastAsia="Arial" w:hAnsi="Arial" w:cs="Arial"/>
-          <w:sz w:val="20"/>
-          <w:szCs w:val="20"/>
-        </w:rPr>
-        <w:t xml:space="preserve">lai yang sama atau tidak. Apabila sama maka tidak terjadi tabrakan sebalik jika terjadi tabrakan maka harus mencari panjang kunci yang baru. </w:t>
+        <w:t xml:space="preserve"> dan indeks yang saling bertabrakan memiliki nilai yang sama atau tidak. Apabila sama maka tidak terjadi tabrakan sebalik jika terjadi tabrakan maka harus mencari panjang kunci yang baru. </w:t>
       </w:r>
       <w:proofErr w:type="spellStart"/>
       <w:r>
@@ -3252,15 +3244,7 @@
           <w:sz w:val="20"/>
           <w:szCs w:val="20"/>
         </w:rPr>
-        <w:t xml:space="preserve"> apabila suatu pa</w:t>
-      </w:r>
-      <w:r>
-        <w:rPr>
-          <w:rFonts w:ascii="Arial" w:eastAsia="Arial" w:hAnsi="Arial" w:cs="Arial"/>
-          <w:sz w:val="20"/>
-          <w:szCs w:val="20"/>
-        </w:rPr>
-        <w:t>njang</w:t>
+        <w:t xml:space="preserve"> apabila suatu panjang</w:t>
       </w:r>
       <w:r>
         <w:rPr>
@@ -3276,41 +3260,133 @@
           <w:sz w:val="20"/>
           <w:szCs w:val="20"/>
         </w:rPr>
-        <w:t xml:space="preserve">kunci bernilai benar maka kelipatan dari panjang kunci itu pun juga pasti benar dan untuk </w:t>
-      </w:r>
-      <w:proofErr w:type="spellStart"/>
-      <w:r>
-        <w:rPr>
-          <w:rFonts w:ascii="Arial" w:eastAsia="Arial" w:hAnsi="Arial" w:cs="Arial"/>
-          <w:sz w:val="20"/>
-          <w:szCs w:val="20"/>
-        </w:rPr>
-        <w:t>mempers</w:t>
-      </w:r>
-      <w:r>
-        <w:rPr>
-          <w:rFonts w:ascii="Arial" w:eastAsia="Arial" w:hAnsi="Arial" w:cs="Arial"/>
-          <w:sz w:val="20"/>
-          <w:szCs w:val="20"/>
-        </w:rPr>
-        <w:t>ingkat</w:t>
-      </w:r>
-      <w:proofErr w:type="spellEnd"/>
-      <w:r>
-        <w:rPr>
-          <w:rFonts w:ascii="Arial" w:eastAsia="Arial" w:hAnsi="Arial" w:cs="Arial"/>
-          <w:sz w:val="20"/>
-          <w:szCs w:val="20"/>
-        </w:rPr>
-        <w:t xml:space="preserve"> waktu running time yang seharusnya terjadi. Pada bagian ini dilakukan untuk mencari panjang kunci yang benar dengan cara mengiterasi hasil yang d</w:t>
-      </w:r>
-      <w:r>
-        <w:rPr>
-          <w:rFonts w:ascii="Arial" w:eastAsia="Arial" w:hAnsi="Arial" w:cs="Arial"/>
-          <w:sz w:val="20"/>
-          <w:szCs w:val="20"/>
-        </w:rPr>
-        <w:t xml:space="preserve">iperoleh </w:t>
+        <w:t xml:space="preserve">kunci bernilai benar maka kelipatan dari panjang kunci itu pun juga pasti </w:t>
+      </w:r>
+      <w:proofErr w:type="spellStart"/>
+      <w:r>
+        <w:rPr>
+          <w:rFonts w:ascii="Arial" w:eastAsia="Arial" w:hAnsi="Arial" w:cs="Arial"/>
+          <w:sz w:val="20"/>
+          <w:szCs w:val="20"/>
+        </w:rPr>
+        <w:t>benar</w:t>
+      </w:r>
+      <w:proofErr w:type="spellEnd"/>
+      <w:r>
+        <w:rPr>
+          <w:rFonts w:ascii="Arial" w:eastAsia="Arial" w:hAnsi="Arial" w:cs="Arial"/>
+          <w:sz w:val="20"/>
+          <w:szCs w:val="20"/>
+        </w:rPr>
+        <w:t xml:space="preserve"> </w:t>
+      </w:r>
+      <w:proofErr w:type="spellStart"/>
+      <w:r>
+        <w:rPr>
+          <w:rFonts w:ascii="Arial" w:eastAsia="Arial" w:hAnsi="Arial" w:cs="Arial"/>
+          <w:sz w:val="20"/>
+          <w:szCs w:val="20"/>
+        </w:rPr>
+        <w:t>dan</w:t>
+      </w:r>
+      <w:proofErr w:type="spellEnd"/>
+      <w:r>
+        <w:rPr>
+          <w:rFonts w:ascii="Arial" w:eastAsia="Arial" w:hAnsi="Arial" w:cs="Arial"/>
+          <w:sz w:val="20"/>
+          <w:szCs w:val="20"/>
+        </w:rPr>
+        <w:t xml:space="preserve"> </w:t>
+      </w:r>
+      <w:proofErr w:type="spellStart"/>
+      <w:r>
+        <w:rPr>
+          <w:rFonts w:ascii="Arial" w:eastAsia="Arial" w:hAnsi="Arial" w:cs="Arial"/>
+          <w:sz w:val="20"/>
+          <w:szCs w:val="20"/>
+        </w:rPr>
+        <w:t>untuk</w:t>
+      </w:r>
+      <w:proofErr w:type="spellEnd"/>
+      <w:r>
+        <w:rPr>
+          <w:rFonts w:ascii="Arial" w:eastAsia="Arial" w:hAnsi="Arial" w:cs="Arial"/>
+          <w:sz w:val="20"/>
+          <w:szCs w:val="20"/>
+        </w:rPr>
+        <w:t xml:space="preserve"> </w:t>
+      </w:r>
+      <w:proofErr w:type="spellStart"/>
+      <w:r>
+        <w:rPr>
+          <w:rFonts w:ascii="Arial" w:eastAsia="Arial" w:hAnsi="Arial" w:cs="Arial"/>
+          <w:sz w:val="20"/>
+          <w:szCs w:val="20"/>
+        </w:rPr>
+        <w:t>mempersingkat</w:t>
+      </w:r>
+      <w:proofErr w:type="spellEnd"/>
+      <w:r>
+        <w:rPr>
+          <w:rFonts w:ascii="Arial" w:eastAsia="Arial" w:hAnsi="Arial" w:cs="Arial"/>
+          <w:sz w:val="20"/>
+          <w:szCs w:val="20"/>
+        </w:rPr>
+        <w:t xml:space="preserve"> </w:t>
+      </w:r>
+      <w:proofErr w:type="spellStart"/>
+      <w:r>
+        <w:rPr>
+          <w:rFonts w:ascii="Arial" w:eastAsia="Arial" w:hAnsi="Arial" w:cs="Arial"/>
+          <w:sz w:val="20"/>
+          <w:szCs w:val="20"/>
+        </w:rPr>
+        <w:t>waktu</w:t>
+      </w:r>
+      <w:proofErr w:type="spellEnd"/>
+      <w:r>
+        <w:rPr>
+          <w:rFonts w:ascii="Arial" w:eastAsia="Arial" w:hAnsi="Arial" w:cs="Arial"/>
+          <w:sz w:val="20"/>
+          <w:szCs w:val="20"/>
+        </w:rPr>
+        <w:t xml:space="preserve"> running time yang seharusnya terjadi. Pada bagian ini dilakukan untuk mencari panjang kunci yang benar dengan cara mengiterasi </w:t>
+      </w:r>
+      <w:proofErr w:type="spellStart"/>
+      <w:r>
+        <w:rPr>
+          <w:rFonts w:ascii="Arial" w:eastAsia="Arial" w:hAnsi="Arial" w:cs="Arial"/>
+          <w:sz w:val="20"/>
+          <w:szCs w:val="20"/>
+        </w:rPr>
+        <w:t>hasil</w:t>
+      </w:r>
+      <w:proofErr w:type="spellEnd"/>
+      <w:r>
+        <w:rPr>
+          <w:rFonts w:ascii="Arial" w:eastAsia="Arial" w:hAnsi="Arial" w:cs="Arial"/>
+          <w:sz w:val="20"/>
+          <w:szCs w:val="20"/>
+        </w:rPr>
+        <w:t xml:space="preserve"> yang </w:t>
+      </w:r>
+      <w:proofErr w:type="spellStart"/>
+      <w:r>
+        <w:rPr>
+          <w:rFonts w:ascii="Arial" w:eastAsia="Arial" w:hAnsi="Arial" w:cs="Arial"/>
+          <w:sz w:val="20"/>
+          <w:szCs w:val="20"/>
+        </w:rPr>
+        <w:t>diperoleh</w:t>
+      </w:r>
+      <w:proofErr w:type="spellEnd"/>
+      <w:r>
+        <w:rPr>
+          <w:rFonts w:ascii="Arial" w:eastAsia="Arial" w:hAnsi="Arial" w:cs="Arial"/>
+          <w:sz w:val="20"/>
+          <w:szCs w:val="20"/>
+        </w:rPr>
+        <w:t xml:space="preserve"> </w:t>
       </w:r>
       <w:proofErr w:type="spellStart"/>
       <w:r>
@@ -3435,15 +3511,7 @@
           <w:sz w:val="20"/>
           <w:szCs w:val="20"/>
         </w:rPr>
-        <w:t xml:space="preserve"> yang dilakukan. Apabila tidak terjadi konflik maka panjang kunci tersebut benar jika sebaliknya yang terjadi maka panjang kunci tersebut tidak salah. Pada bagian ini memungkinkan bahwa bisa jadi lebih</w:t>
-      </w:r>
-      <w:r>
-        <w:rPr>
-          <w:rFonts w:ascii="Arial" w:eastAsia="Arial" w:hAnsi="Arial" w:cs="Arial"/>
-          <w:sz w:val="20"/>
-          <w:szCs w:val="20"/>
-        </w:rPr>
-        <w:t xml:space="preserve"> dari satu panjang kunci yang bernilai benar.</w:t>
+        <w:t xml:space="preserve"> yang dilakukan. Apabila tidak terjadi konflik maka panjang kunci tersebut benar jika sebaliknya yang terjadi maka panjang kunci tersebut tidak salah. Pada bagian ini memungkinkan bahwa bisa jadi lebih dari satu panjang kunci yang bernilai benar.</w:t>
       </w:r>
     </w:p>
     <w:p>
@@ -3543,7 +3611,25 @@
           <w:sz w:val="20"/>
           <w:szCs w:val="20"/>
         </w:rPr>
-        <w:t xml:space="preserve"> dari kunci yang telah di </w:t>
+        <w:t xml:space="preserve"> dari kunci yang </w:t>
+      </w:r>
+      <w:proofErr w:type="spellStart"/>
+      <w:r>
+        <w:rPr>
+          <w:rFonts w:ascii="Arial" w:eastAsia="Arial" w:hAnsi="Arial" w:cs="Arial"/>
+          <w:sz w:val="20"/>
+          <w:szCs w:val="20"/>
+        </w:rPr>
+        <w:t>telah</w:t>
+      </w:r>
+      <w:proofErr w:type="spellEnd"/>
+      <w:r>
+        <w:rPr>
+          <w:rFonts w:ascii="Arial" w:eastAsia="Arial" w:hAnsi="Arial" w:cs="Arial"/>
+          <w:sz w:val="20"/>
+          <w:szCs w:val="20"/>
+        </w:rPr>
+        <w:t xml:space="preserve"> di </w:t>
       </w:r>
       <w:proofErr w:type="spellStart"/>
       <w:r>
@@ -3606,24 +3692,34 @@
           <w:sz w:val="20"/>
           <w:szCs w:val="20"/>
         </w:rPr>
-        <w:t>sebelum</w:t>
-      </w:r>
-      <w:r>
-        <w:rPr>
-          <w:rFonts w:ascii="Arial" w:eastAsia="Arial" w:hAnsi="Arial" w:cs="Arial"/>
-          <w:sz w:val="20"/>
-          <w:szCs w:val="20"/>
-        </w:rPr>
-        <w:t>nya</w:t>
-      </w:r>
-      <w:proofErr w:type="spellEnd"/>
-      <w:r>
-        <w:rPr>
-          <w:rFonts w:ascii="Arial" w:eastAsia="Arial" w:hAnsi="Arial" w:cs="Arial"/>
-          <w:sz w:val="20"/>
-          <w:szCs w:val="20"/>
-        </w:rPr>
-        <w:t xml:space="preserve"> [3]. Intersection yang dilakukan berada didalam perulangan panjang kunci pada waktu </w:t>
+        <w:t>sebelumnya</w:t>
+      </w:r>
+      <w:proofErr w:type="spellEnd"/>
+      <w:r>
+        <w:rPr>
+          <w:rFonts w:ascii="Arial" w:eastAsia="Arial" w:hAnsi="Arial" w:cs="Arial"/>
+          <w:sz w:val="20"/>
+          <w:szCs w:val="20"/>
+        </w:rPr>
+        <w:t xml:space="preserve"> [3]. Intersection yang dilakukan berada didalam perulangan panjang kunci pada </w:t>
+      </w:r>
+      <w:proofErr w:type="spellStart"/>
+      <w:r>
+        <w:rPr>
+          <w:rFonts w:ascii="Arial" w:eastAsia="Arial" w:hAnsi="Arial" w:cs="Arial"/>
+          <w:sz w:val="20"/>
+          <w:szCs w:val="20"/>
+        </w:rPr>
+        <w:t>waktu</w:t>
+      </w:r>
+      <w:proofErr w:type="spellEnd"/>
+      <w:r>
+        <w:rPr>
+          <w:rFonts w:ascii="Arial" w:eastAsia="Arial" w:hAnsi="Arial" w:cs="Arial"/>
+          <w:sz w:val="20"/>
+          <w:szCs w:val="20"/>
+        </w:rPr>
+        <w:t xml:space="preserve"> </w:t>
       </w:r>
       <w:r>
         <w:rPr>
@@ -3640,7 +3736,7 @@
           <w:sz w:val="19"/>
           <w:szCs w:val="19"/>
         </w:rPr>
-        <w:t xml:space="preserve"> setiap </w:t>
+        <w:t xml:space="preserve"> </w:t>
       </w:r>
       <w:proofErr w:type="spellStart"/>
       <w:r>
@@ -3649,7 +3745,7 @@
           <w:sz w:val="19"/>
           <w:szCs w:val="19"/>
         </w:rPr>
-        <w:t>karakter</w:t>
+        <w:t>setiap</w:t>
       </w:r>
       <w:proofErr w:type="spellEnd"/>
       <w:r>
@@ -3660,13 +3756,23 @@
         </w:rPr>
         <w:t xml:space="preserve"> </w:t>
       </w:r>
+      <w:proofErr w:type="spellStart"/>
       <w:r>
         <w:rPr>
           <w:rFonts w:ascii="Arial" w:eastAsia="Arial" w:hAnsi="Arial" w:cs="Arial"/>
           <w:sz w:val="19"/>
           <w:szCs w:val="19"/>
         </w:rPr>
-        <w:t xml:space="preserve">yang </w:t>
+        <w:t>karakter</w:t>
+      </w:r>
+      <w:proofErr w:type="spellEnd"/>
+      <w:r>
+        <w:rPr>
+          <w:rFonts w:ascii="Arial" w:eastAsia="Arial" w:hAnsi="Arial" w:cs="Arial"/>
+          <w:sz w:val="19"/>
+          <w:szCs w:val="19"/>
+        </w:rPr>
+        <w:t xml:space="preserve"> yang </w:t>
       </w:r>
       <w:proofErr w:type="spellStart"/>
       <w:r>
@@ -4095,15 +4201,7 @@
           <w:sz w:val="20"/>
           <w:szCs w:val="20"/>
         </w:rPr>
-        <w:t>p</w:t>
-      </w:r>
-      <w:r>
-        <w:rPr>
-          <w:rFonts w:ascii="Arial" w:eastAsia="Arial" w:hAnsi="Arial" w:cs="Arial"/>
-          <w:sz w:val="20"/>
-          <w:szCs w:val="20"/>
-        </w:rPr>
-        <w:t>asti ”</w:t>
+        <w:t>pasti ”</w:t>
       </w:r>
       <w:proofErr w:type="gramEnd"/>
       <w:r>
@@ -4328,7 +4426,61 @@
           <w:sz w:val="20"/>
           <w:szCs w:val="20"/>
         </w:rPr>
-        <w:t xml:space="preserve"> kosong pada indeks tersebut, maka plaintext </w:t>
+        <w:t xml:space="preserve"> </w:t>
+      </w:r>
+      <w:proofErr w:type="spellStart"/>
+      <w:r>
+        <w:rPr>
+          <w:rFonts w:ascii="Arial" w:eastAsia="Arial" w:hAnsi="Arial" w:cs="Arial"/>
+          <w:sz w:val="20"/>
+          <w:szCs w:val="20"/>
+        </w:rPr>
+        <w:t>kosong</w:t>
+      </w:r>
+      <w:proofErr w:type="spellEnd"/>
+      <w:r>
+        <w:rPr>
+          <w:rFonts w:ascii="Arial" w:eastAsia="Arial" w:hAnsi="Arial" w:cs="Arial"/>
+          <w:sz w:val="20"/>
+          <w:szCs w:val="20"/>
+        </w:rPr>
+        <w:t xml:space="preserve"> pada indeks </w:t>
+      </w:r>
+      <w:proofErr w:type="spellStart"/>
+      <w:r>
+        <w:rPr>
+          <w:rFonts w:ascii="Arial" w:eastAsia="Arial" w:hAnsi="Arial" w:cs="Arial"/>
+          <w:sz w:val="20"/>
+          <w:szCs w:val="20"/>
+        </w:rPr>
+        <w:t>tersebut</w:t>
+      </w:r>
+      <w:proofErr w:type="spellEnd"/>
+      <w:r>
+        <w:rPr>
+          <w:rFonts w:ascii="Arial" w:eastAsia="Arial" w:hAnsi="Arial" w:cs="Arial"/>
+          <w:sz w:val="20"/>
+          <w:szCs w:val="20"/>
+        </w:rPr>
+        <w:t xml:space="preserve">, </w:t>
+      </w:r>
+      <w:proofErr w:type="spellStart"/>
+      <w:r>
+        <w:rPr>
+          <w:rFonts w:ascii="Arial" w:eastAsia="Arial" w:hAnsi="Arial" w:cs="Arial"/>
+          <w:sz w:val="20"/>
+          <w:szCs w:val="20"/>
+        </w:rPr>
+        <w:t>maka</w:t>
+      </w:r>
+      <w:proofErr w:type="spellEnd"/>
+      <w:r>
+        <w:rPr>
+          <w:rFonts w:ascii="Arial" w:eastAsia="Arial" w:hAnsi="Arial" w:cs="Arial"/>
+          <w:sz w:val="20"/>
+          <w:szCs w:val="20"/>
+        </w:rPr>
+        <w:t xml:space="preserve"> plaintext </w:t>
       </w:r>
       <w:proofErr w:type="spellStart"/>
       <w:r>
@@ -4452,7 +4604,25 @@
           <w:sz w:val="20"/>
           <w:szCs w:val="20"/>
         </w:rPr>
-        <w:t xml:space="preserve"> pada indeks tersebut.</w:t>
+        <w:t xml:space="preserve"> </w:t>
+      </w:r>
+      <w:proofErr w:type="spellStart"/>
+      <w:r>
+        <w:rPr>
+          <w:rFonts w:ascii="Arial" w:eastAsia="Arial" w:hAnsi="Arial" w:cs="Arial"/>
+          <w:sz w:val="20"/>
+          <w:szCs w:val="20"/>
+        </w:rPr>
+        <w:t>pada</w:t>
+      </w:r>
+      <w:proofErr w:type="spellEnd"/>
+      <w:r>
+        <w:rPr>
+          <w:rFonts w:ascii="Arial" w:eastAsia="Arial" w:hAnsi="Arial" w:cs="Arial"/>
+          <w:sz w:val="20"/>
+          <w:szCs w:val="20"/>
+        </w:rPr>
+        <w:t xml:space="preserve"> indeks tersebut.</w:t>
       </w:r>
     </w:p>
     <w:p>
@@ -4498,15 +4668,43 @@
           <w:sz w:val="20"/>
           <w:szCs w:val="20"/>
         </w:rPr>
-        <w:t xml:space="preserve">Uji </w:t>
-      </w:r>
-      <w:r>
-        <w:rPr>
-          <w:rFonts w:ascii="Arial" w:eastAsia="Arial" w:hAnsi="Arial" w:cs="Arial"/>
-          <w:sz w:val="20"/>
-          <w:szCs w:val="20"/>
-        </w:rPr>
-        <w:t xml:space="preserve">coba kebenaran dilakukan dengan cara mengumpulkan berkas kode implementasi kedalam daring penilaian online SPOJ. Studi kasus yang diselesaikan </w:t>
+        <w:t xml:space="preserve">Uji coba kebenaran dilakukan dengan cara mengumpulkan berkas kode implementasi kedalam daring penilaian online SPOJ. Studi </w:t>
+      </w:r>
+      <w:proofErr w:type="spellStart"/>
+      <w:r>
+        <w:rPr>
+          <w:rFonts w:ascii="Arial" w:eastAsia="Arial" w:hAnsi="Arial" w:cs="Arial"/>
+          <w:sz w:val="20"/>
+          <w:szCs w:val="20"/>
+        </w:rPr>
+        <w:t>kasus</w:t>
+      </w:r>
+      <w:proofErr w:type="spellEnd"/>
+      <w:r>
+        <w:rPr>
+          <w:rFonts w:ascii="Arial" w:eastAsia="Arial" w:hAnsi="Arial" w:cs="Arial"/>
+          <w:sz w:val="20"/>
+          <w:szCs w:val="20"/>
+        </w:rPr>
+        <w:t xml:space="preserve"> yang </w:t>
+      </w:r>
+      <w:proofErr w:type="spellStart"/>
+      <w:r>
+        <w:rPr>
+          <w:rFonts w:ascii="Arial" w:eastAsia="Arial" w:hAnsi="Arial" w:cs="Arial"/>
+          <w:sz w:val="20"/>
+          <w:szCs w:val="20"/>
+        </w:rPr>
+        <w:t>diselesaikan</w:t>
+      </w:r>
+      <w:proofErr w:type="spellEnd"/>
+      <w:r>
+        <w:rPr>
+          <w:rFonts w:ascii="Arial" w:eastAsia="Arial" w:hAnsi="Arial" w:cs="Arial"/>
+          <w:sz w:val="20"/>
+          <w:szCs w:val="20"/>
+        </w:rPr>
+        <w:t xml:space="preserve"> </w:t>
       </w:r>
       <w:proofErr w:type="spellStart"/>
       <w:r>
@@ -4599,13 +4797,23 @@
         </w:rPr>
         <w:t xml:space="preserve"> code CRYPTO4. Hasil uji kebenaran dan waktu eksekusi program </w:t>
       </w:r>
-      <w:r>
-        <w:rPr>
-          <w:rFonts w:ascii="Arial" w:eastAsia="Arial" w:hAnsi="Arial" w:cs="Arial"/>
-          <w:sz w:val="20"/>
-          <w:szCs w:val="20"/>
-        </w:rPr>
-        <w:t xml:space="preserve">pada situs SPOJ </w:t>
+      <w:proofErr w:type="spellStart"/>
+      <w:r>
+        <w:rPr>
+          <w:rFonts w:ascii="Arial" w:eastAsia="Arial" w:hAnsi="Arial" w:cs="Arial"/>
+          <w:sz w:val="20"/>
+          <w:szCs w:val="20"/>
+        </w:rPr>
+        <w:t>pada</w:t>
+      </w:r>
+      <w:proofErr w:type="spellEnd"/>
+      <w:r>
+        <w:rPr>
+          <w:rFonts w:ascii="Arial" w:eastAsia="Arial" w:hAnsi="Arial" w:cs="Arial"/>
+          <w:sz w:val="20"/>
+          <w:szCs w:val="20"/>
+        </w:rPr>
+        <w:t xml:space="preserve"> situs SPOJ </w:t>
       </w:r>
       <w:proofErr w:type="spellStart"/>
       <w:r>
@@ -4815,41 +5023,169 @@
           <w:sz w:val="20"/>
           <w:szCs w:val="20"/>
         </w:rPr>
-        <w:t xml:space="preserve">Uji coba kinerja dari implementasi program yang di-hasilkan dengan cara mengumpulkan berkas kode </w:t>
-      </w:r>
-      <w:proofErr w:type="spellStart"/>
-      <w:r>
-        <w:rPr>
-          <w:rFonts w:ascii="Arial" w:eastAsia="Arial" w:hAnsi="Arial" w:cs="Arial"/>
-          <w:sz w:val="20"/>
-          <w:szCs w:val="20"/>
-        </w:rPr>
-        <w:t>imple</w:t>
-      </w:r>
-      <w:r>
-        <w:rPr>
-          <w:rFonts w:ascii="Arial" w:eastAsia="Arial" w:hAnsi="Arial" w:cs="Arial"/>
-          <w:sz w:val="20"/>
-          <w:szCs w:val="20"/>
-        </w:rPr>
-        <w:t>mentasi</w:t>
-      </w:r>
-      <w:proofErr w:type="spellEnd"/>
-      <w:r>
-        <w:rPr>
-          <w:rFonts w:ascii="Arial" w:eastAsia="Arial" w:hAnsi="Arial" w:cs="Arial"/>
-          <w:sz w:val="20"/>
-          <w:szCs w:val="20"/>
-        </w:rPr>
-        <w:t xml:space="preserve"> kedalam </w:t>
-      </w:r>
-      <w:r>
-        <w:rPr>
-          <w:rFonts w:ascii="Arial" w:eastAsia="Arial" w:hAnsi="Arial" w:cs="Arial"/>
-          <w:sz w:val="20"/>
-          <w:szCs w:val="20"/>
-        </w:rPr>
-        <w:t xml:space="preserve">daring penilaian online SPOJ sebanyak 30 kali dengan mencatat waktu </w:t>
+        <w:t xml:space="preserve">Uji coba kinerja dari implementasi program yang di-hasilkan dengan cara </w:t>
+      </w:r>
+      <w:proofErr w:type="spellStart"/>
+      <w:r>
+        <w:rPr>
+          <w:rFonts w:ascii="Arial" w:eastAsia="Arial" w:hAnsi="Arial" w:cs="Arial"/>
+          <w:sz w:val="20"/>
+          <w:szCs w:val="20"/>
+        </w:rPr>
+        <w:t>mengumpulkan</w:t>
+      </w:r>
+      <w:proofErr w:type="spellEnd"/>
+      <w:r>
+        <w:rPr>
+          <w:rFonts w:ascii="Arial" w:eastAsia="Arial" w:hAnsi="Arial" w:cs="Arial"/>
+          <w:sz w:val="20"/>
+          <w:szCs w:val="20"/>
+        </w:rPr>
+        <w:t xml:space="preserve"> </w:t>
+      </w:r>
+      <w:proofErr w:type="spellStart"/>
+      <w:r>
+        <w:rPr>
+          <w:rFonts w:ascii="Arial" w:eastAsia="Arial" w:hAnsi="Arial" w:cs="Arial"/>
+          <w:sz w:val="20"/>
+          <w:szCs w:val="20"/>
+        </w:rPr>
+        <w:t>berkas</w:t>
+      </w:r>
+      <w:proofErr w:type="spellEnd"/>
+      <w:r>
+        <w:rPr>
+          <w:rFonts w:ascii="Arial" w:eastAsia="Arial" w:hAnsi="Arial" w:cs="Arial"/>
+          <w:sz w:val="20"/>
+          <w:szCs w:val="20"/>
+        </w:rPr>
+        <w:t xml:space="preserve"> </w:t>
+      </w:r>
+      <w:proofErr w:type="spellStart"/>
+      <w:r>
+        <w:rPr>
+          <w:rFonts w:ascii="Arial" w:eastAsia="Arial" w:hAnsi="Arial" w:cs="Arial"/>
+          <w:sz w:val="20"/>
+          <w:szCs w:val="20"/>
+        </w:rPr>
+        <w:t>kode</w:t>
+      </w:r>
+      <w:proofErr w:type="spellEnd"/>
+      <w:r>
+        <w:rPr>
+          <w:rFonts w:ascii="Arial" w:eastAsia="Arial" w:hAnsi="Arial" w:cs="Arial"/>
+          <w:sz w:val="20"/>
+          <w:szCs w:val="20"/>
+        </w:rPr>
+        <w:t xml:space="preserve"> </w:t>
+      </w:r>
+      <w:proofErr w:type="spellStart"/>
+      <w:r>
+        <w:rPr>
+          <w:rFonts w:ascii="Arial" w:eastAsia="Arial" w:hAnsi="Arial" w:cs="Arial"/>
+          <w:sz w:val="20"/>
+          <w:szCs w:val="20"/>
+        </w:rPr>
+        <w:t>implementasi</w:t>
+      </w:r>
+      <w:proofErr w:type="spellEnd"/>
+      <w:r>
+        <w:rPr>
+          <w:rFonts w:ascii="Arial" w:eastAsia="Arial" w:hAnsi="Arial" w:cs="Arial"/>
+          <w:sz w:val="20"/>
+          <w:szCs w:val="20"/>
+        </w:rPr>
+        <w:t xml:space="preserve"> </w:t>
+      </w:r>
+      <w:proofErr w:type="spellStart"/>
+      <w:r>
+        <w:rPr>
+          <w:rFonts w:ascii="Arial" w:eastAsia="Arial" w:hAnsi="Arial" w:cs="Arial"/>
+          <w:sz w:val="20"/>
+          <w:szCs w:val="20"/>
+        </w:rPr>
+        <w:t>kedalam</w:t>
+      </w:r>
+      <w:proofErr w:type="spellEnd"/>
+      <w:r>
+        <w:rPr>
+          <w:rFonts w:ascii="Arial" w:eastAsia="Arial" w:hAnsi="Arial" w:cs="Arial"/>
+          <w:sz w:val="20"/>
+          <w:szCs w:val="20"/>
+        </w:rPr>
+        <w:t xml:space="preserve"> daring </w:t>
+      </w:r>
+      <w:proofErr w:type="spellStart"/>
+      <w:r>
+        <w:rPr>
+          <w:rFonts w:ascii="Arial" w:eastAsia="Arial" w:hAnsi="Arial" w:cs="Arial"/>
+          <w:sz w:val="20"/>
+          <w:szCs w:val="20"/>
+        </w:rPr>
+        <w:t>penilaian</w:t>
+      </w:r>
+      <w:proofErr w:type="spellEnd"/>
+      <w:r>
+        <w:rPr>
+          <w:rFonts w:ascii="Arial" w:eastAsia="Arial" w:hAnsi="Arial" w:cs="Arial"/>
+          <w:sz w:val="20"/>
+          <w:szCs w:val="20"/>
+        </w:rPr>
+        <w:t xml:space="preserve"> online SPOJ sebanyak 30 kali </w:t>
+      </w:r>
+      <w:proofErr w:type="spellStart"/>
+      <w:r>
+        <w:rPr>
+          <w:rFonts w:ascii="Arial" w:eastAsia="Arial" w:hAnsi="Arial" w:cs="Arial"/>
+          <w:sz w:val="20"/>
+          <w:szCs w:val="20"/>
+        </w:rPr>
+        <w:t>dengan</w:t>
+      </w:r>
+      <w:proofErr w:type="spellEnd"/>
+      <w:r>
+        <w:rPr>
+          <w:rFonts w:ascii="Arial" w:eastAsia="Arial" w:hAnsi="Arial" w:cs="Arial"/>
+          <w:sz w:val="20"/>
+          <w:szCs w:val="20"/>
+        </w:rPr>
+        <w:t xml:space="preserve"> </w:t>
+      </w:r>
+      <w:proofErr w:type="spellStart"/>
+      <w:r>
+        <w:rPr>
+          <w:rFonts w:ascii="Arial" w:eastAsia="Arial" w:hAnsi="Arial" w:cs="Arial"/>
+          <w:sz w:val="20"/>
+          <w:szCs w:val="20"/>
+        </w:rPr>
+        <w:t>mencatat</w:t>
+      </w:r>
+      <w:proofErr w:type="spellEnd"/>
+      <w:r>
+        <w:rPr>
+          <w:rFonts w:ascii="Arial" w:eastAsia="Arial" w:hAnsi="Arial" w:cs="Arial"/>
+          <w:sz w:val="20"/>
+          <w:szCs w:val="20"/>
+        </w:rPr>
+        <w:t xml:space="preserve"> </w:t>
+      </w:r>
+      <w:proofErr w:type="spellStart"/>
+      <w:r>
+        <w:rPr>
+          <w:rFonts w:ascii="Arial" w:eastAsia="Arial" w:hAnsi="Arial" w:cs="Arial"/>
+          <w:sz w:val="20"/>
+          <w:szCs w:val="20"/>
+        </w:rPr>
+        <w:t>waktu</w:t>
+      </w:r>
+      <w:proofErr w:type="spellEnd"/>
+      <w:r>
+        <w:rPr>
+          <w:rFonts w:ascii="Arial" w:eastAsia="Arial" w:hAnsi="Arial" w:cs="Arial"/>
+          <w:sz w:val="20"/>
+          <w:szCs w:val="20"/>
+        </w:rPr>
+        <w:t xml:space="preserve"> </w:t>
       </w:r>
       <w:proofErr w:type="spellStart"/>
       <w:r>
@@ -4894,15 +5230,7 @@
           <w:sz w:val="20"/>
           <w:szCs w:val="20"/>
         </w:rPr>
-        <w:t>dibu</w:t>
-      </w:r>
-      <w:r>
-        <w:rPr>
-          <w:rFonts w:ascii="Arial" w:eastAsia="Arial" w:hAnsi="Arial" w:cs="Arial"/>
-          <w:sz w:val="20"/>
-          <w:szCs w:val="20"/>
-        </w:rPr>
-        <w:t>tuhkan</w:t>
+        <w:t>dibutuhkan</w:t>
       </w:r>
       <w:proofErr w:type="spellEnd"/>
       <w:r>
@@ -5296,7 +5624,7 @@
           <w:sz w:val="16"/>
           <w:szCs w:val="16"/>
         </w:rPr>
-        <w:t xml:space="preserve">. 2. Hasil Uji Coba Submission ke situs penilaian daring SPOJ </w:t>
+        <w:t xml:space="preserve">. 2. Hasil Uji Coba Submission ke situs </w:t>
       </w:r>
       <w:proofErr w:type="spellStart"/>
       <w:r>
@@ -5305,7 +5633,7 @@
           <w:sz w:val="16"/>
           <w:szCs w:val="16"/>
         </w:rPr>
-        <w:t>sebanyak</w:t>
+        <w:t>penilaian</w:t>
       </w:r>
       <w:proofErr w:type="spellEnd"/>
       <w:r>
@@ -5314,25 +5642,8 @@
           <w:sz w:val="16"/>
           <w:szCs w:val="16"/>
         </w:rPr>
-        <w:t xml:space="preserve"> 30 kali</w:t>
-      </w:r>
-    </w:p>
-    <w:p>
-      <w:pPr>
-        <w:spacing w:line="236" w:lineRule="exact"/>
-        <w:rPr>
-          <w:sz w:val="20"/>
-          <w:szCs w:val="20"/>
-        </w:rPr>
-      </w:pPr>
-    </w:p>
-    <w:p>
-      <w:pPr>
-        <w:rPr>
-          <w:sz w:val="20"/>
-          <w:szCs w:val="20"/>
-        </w:rPr>
-      </w:pPr>
+        <w:t xml:space="preserve"> daring SPOJ </w:t>
+      </w:r>
       <w:proofErr w:type="spellStart"/>
       <w:r>
         <w:rPr>
@@ -5340,24 +5651,42 @@
           <w:sz w:val="16"/>
           <w:szCs w:val="16"/>
         </w:rPr>
-        <w:t>T</w:t>
-      </w:r>
+        <w:t>sebanyak</w:t>
+      </w:r>
+      <w:proofErr w:type="spellEnd"/>
       <w:r>
         <w:rPr>
           <w:rFonts w:ascii="Arial" w:eastAsia="Arial" w:hAnsi="Arial" w:cs="Arial"/>
           <w:sz w:val="16"/>
           <w:szCs w:val="16"/>
         </w:rPr>
-        <w:t>abel</w:t>
-      </w:r>
-      <w:proofErr w:type="spellEnd"/>
+        <w:t xml:space="preserve"> 30 kali</w:t>
+      </w:r>
+    </w:p>
+    <w:p>
+      <w:pPr>
+        <w:spacing w:line="236" w:lineRule="exact"/>
+        <w:rPr>
+          <w:sz w:val="20"/>
+          <w:szCs w:val="20"/>
+        </w:rPr>
+      </w:pPr>
+    </w:p>
+    <w:p>
+      <w:pPr>
+        <w:rPr>
+          <w:sz w:val="20"/>
+          <w:szCs w:val="20"/>
+        </w:rPr>
+      </w:pPr>
+      <w:proofErr w:type="spellStart"/>
       <w:r>
         <w:rPr>
           <w:rFonts w:ascii="Arial" w:eastAsia="Arial" w:hAnsi="Arial" w:cs="Arial"/>
           <w:sz w:val="16"/>
           <w:szCs w:val="16"/>
         </w:rPr>
-        <w:t xml:space="preserve"> </w:t>
+        <w:t>T</w:t>
       </w:r>
       <w:r>
         <w:rPr>
@@ -5365,31 +5694,30 @@
           <w:sz w:val="16"/>
           <w:szCs w:val="16"/>
         </w:rPr>
-        <w:t>1</w:t>
-      </w:r>
-      <w:r>
-        <w:rPr>
-          <w:sz w:val="20"/>
-          <w:szCs w:val="20"/>
-        </w:rPr>
-        <w:t xml:space="preserve"> </w:t>
-      </w:r>
-      <w:proofErr w:type="spellStart"/>
+        <w:t>abel</w:t>
+      </w:r>
+      <w:proofErr w:type="spellEnd"/>
       <w:r>
         <w:rPr>
           <w:rFonts w:ascii="Arial" w:eastAsia="Arial" w:hAnsi="Arial" w:cs="Arial"/>
           <w:sz w:val="16"/>
           <w:szCs w:val="16"/>
         </w:rPr>
-        <w:t>Kecepatan</w:t>
-      </w:r>
-      <w:proofErr w:type="spellEnd"/>
+        <w:t xml:space="preserve"> </w:t>
+      </w:r>
       <w:r>
         <w:rPr>
           <w:rFonts w:ascii="Arial" w:eastAsia="Arial" w:hAnsi="Arial" w:cs="Arial"/>
           <w:sz w:val="16"/>
           <w:szCs w:val="16"/>
         </w:rPr>
+        <w:t>1</w:t>
+      </w:r>
+      <w:r>
+        <w:rPr>
+          <w:sz w:val="20"/>
+          <w:szCs w:val="20"/>
+        </w:rPr>
         <w:t xml:space="preserve"> </w:t>
       </w:r>
       <w:proofErr w:type="spellStart"/>
@@ -5399,94 +5727,87 @@
           <w:sz w:val="16"/>
           <w:szCs w:val="16"/>
         </w:rPr>
-        <w:t>Mak</w:t>
-      </w:r>
+        <w:t>Kecepatan</w:t>
+      </w:r>
+      <w:proofErr w:type="spellEnd"/>
       <w:r>
         <w:rPr>
           <w:rFonts w:ascii="Arial" w:eastAsia="Arial" w:hAnsi="Arial" w:cs="Arial"/>
           <w:sz w:val="16"/>
           <w:szCs w:val="16"/>
         </w:rPr>
-        <w:t>simal</w:t>
-      </w:r>
-      <w:proofErr w:type="spellEnd"/>
+        <w:t xml:space="preserve"> </w:t>
+      </w:r>
+      <w:proofErr w:type="spellStart"/>
       <w:r>
         <w:rPr>
           <w:rFonts w:ascii="Arial" w:eastAsia="Arial" w:hAnsi="Arial" w:cs="Arial"/>
           <w:sz w:val="16"/>
           <w:szCs w:val="16"/>
         </w:rPr>
-        <w:t xml:space="preserve">, Minimal, dan Rata-Rata </w:t>
-      </w:r>
-      <w:proofErr w:type="spellStart"/>
+        <w:t>Maksimal</w:t>
+      </w:r>
+      <w:proofErr w:type="spellEnd"/>
       <w:r>
         <w:rPr>
           <w:rFonts w:ascii="Arial" w:eastAsia="Arial" w:hAnsi="Arial" w:cs="Arial"/>
           <w:sz w:val="16"/>
           <w:szCs w:val="16"/>
         </w:rPr>
-        <w:t>dari</w:t>
-      </w:r>
-      <w:proofErr w:type="spellEnd"/>
+        <w:t xml:space="preserve">, Minimal, </w:t>
+      </w:r>
+      <w:proofErr w:type="spellStart"/>
       <w:r>
         <w:rPr>
           <w:rFonts w:ascii="Arial" w:eastAsia="Arial" w:hAnsi="Arial" w:cs="Arial"/>
           <w:sz w:val="16"/>
           <w:szCs w:val="16"/>
         </w:rPr>
-        <w:t xml:space="preserve"> </w:t>
-      </w:r>
-      <w:proofErr w:type="spellStart"/>
+        <w:t>dan</w:t>
+      </w:r>
+      <w:proofErr w:type="spellEnd"/>
       <w:r>
         <w:rPr>
           <w:rFonts w:ascii="Arial" w:eastAsia="Arial" w:hAnsi="Arial" w:cs="Arial"/>
           <w:sz w:val="16"/>
           <w:szCs w:val="16"/>
         </w:rPr>
-        <w:t>Hasil</w:t>
-      </w:r>
-      <w:proofErr w:type="spellEnd"/>
+        <w:t xml:space="preserve"> Rata-Rata </w:t>
+      </w:r>
+      <w:proofErr w:type="spellStart"/>
       <w:r>
         <w:rPr>
           <w:rFonts w:ascii="Arial" w:eastAsia="Arial" w:hAnsi="Arial" w:cs="Arial"/>
           <w:sz w:val="16"/>
           <w:szCs w:val="16"/>
         </w:rPr>
-        <w:t xml:space="preserve"> </w:t>
-      </w:r>
-      <w:proofErr w:type="spellStart"/>
+        <w:t>dari</w:t>
+      </w:r>
+      <w:proofErr w:type="spellEnd"/>
       <w:r>
         <w:rPr>
           <w:rFonts w:ascii="Arial" w:eastAsia="Arial" w:hAnsi="Arial" w:cs="Arial"/>
           <w:sz w:val="16"/>
           <w:szCs w:val="16"/>
         </w:rPr>
-        <w:t>Uji</w:t>
-      </w:r>
-      <w:proofErr w:type="spellEnd"/>
+        <w:t xml:space="preserve"> </w:t>
+      </w:r>
+      <w:proofErr w:type="spellStart"/>
       <w:r>
         <w:rPr>
           <w:rFonts w:ascii="Arial" w:eastAsia="Arial" w:hAnsi="Arial" w:cs="Arial"/>
           <w:sz w:val="16"/>
           <w:szCs w:val="16"/>
         </w:rPr>
-        <w:t xml:space="preserve"> </w:t>
-      </w:r>
-      <w:proofErr w:type="spellStart"/>
+        <w:t>Hasil</w:t>
+      </w:r>
+      <w:proofErr w:type="spellEnd"/>
       <w:r>
         <w:rPr>
           <w:rFonts w:ascii="Arial" w:eastAsia="Arial" w:hAnsi="Arial" w:cs="Arial"/>
           <w:sz w:val="16"/>
           <w:szCs w:val="16"/>
         </w:rPr>
-        <w:t>Coba</w:t>
-      </w:r>
-      <w:proofErr w:type="spellEnd"/>
-      <w:r>
-        <w:rPr>
-          <w:sz w:val="20"/>
-          <w:szCs w:val="20"/>
-        </w:rPr>
         <w:t xml:space="preserve"> </w:t>
       </w:r>
       <w:proofErr w:type="spellStart"/>
@@ -5496,7 +5817,7 @@
           <w:sz w:val="16"/>
           <w:szCs w:val="16"/>
         </w:rPr>
-        <w:t>Pengumpulan</w:t>
+        <w:t>Uji</w:t>
       </w:r>
       <w:proofErr w:type="spellEnd"/>
       <w:r>
@@ -5505,7 +5826,60 @@
           <w:sz w:val="16"/>
           <w:szCs w:val="16"/>
         </w:rPr>
-        <w:t xml:space="preserve"> 30 Kali pada Situs Pengujian Daring Spoj</w:t>
+        <w:t xml:space="preserve"> </w:t>
+      </w:r>
+      <w:proofErr w:type="spellStart"/>
+      <w:r>
+        <w:rPr>
+          <w:rFonts w:ascii="Arial" w:eastAsia="Arial" w:hAnsi="Arial" w:cs="Arial"/>
+          <w:sz w:val="16"/>
+          <w:szCs w:val="16"/>
+        </w:rPr>
+        <w:t>Coba</w:t>
+      </w:r>
+      <w:proofErr w:type="spellEnd"/>
+      <w:r>
+        <w:rPr>
+          <w:sz w:val="20"/>
+          <w:szCs w:val="20"/>
+        </w:rPr>
+        <w:t xml:space="preserve"> </w:t>
+      </w:r>
+      <w:proofErr w:type="spellStart"/>
+      <w:r>
+        <w:rPr>
+          <w:rFonts w:ascii="Arial" w:eastAsia="Arial" w:hAnsi="Arial" w:cs="Arial"/>
+          <w:sz w:val="16"/>
+          <w:szCs w:val="16"/>
+        </w:rPr>
+        <w:t>Pengumpulan</w:t>
+      </w:r>
+      <w:proofErr w:type="spellEnd"/>
+      <w:r>
+        <w:rPr>
+          <w:rFonts w:ascii="Arial" w:eastAsia="Arial" w:hAnsi="Arial" w:cs="Arial"/>
+          <w:sz w:val="16"/>
+          <w:szCs w:val="16"/>
+        </w:rPr>
+        <w:t xml:space="preserve"> 30 Kali </w:t>
+      </w:r>
+      <w:proofErr w:type="spellStart"/>
+      <w:r>
+        <w:rPr>
+          <w:rFonts w:ascii="Arial" w:eastAsia="Arial" w:hAnsi="Arial" w:cs="Arial"/>
+          <w:sz w:val="16"/>
+          <w:szCs w:val="16"/>
+        </w:rPr>
+        <w:t>pada</w:t>
+      </w:r>
+      <w:proofErr w:type="spellEnd"/>
+      <w:r>
+        <w:rPr>
+          <w:rFonts w:ascii="Arial" w:eastAsia="Arial" w:hAnsi="Arial" w:cs="Arial"/>
+          <w:sz w:val="16"/>
+          <w:szCs w:val="16"/>
+        </w:rPr>
+        <w:t xml:space="preserve"> Situs Pengujian Daring Spoj</w:t>
       </w:r>
     </w:p>
     <w:p>
@@ -6454,6 +6828,7 @@
         </w:rPr>
         <w:t xml:space="preserve"> </w:t>
       </w:r>
+      <w:proofErr w:type="spellStart"/>
       <w:proofErr w:type="gramStart"/>
       <w:r>
         <w:rPr>
@@ -6461,7 +6836,16 @@
           <w:sz w:val="20"/>
           <w:szCs w:val="20"/>
         </w:rPr>
-        <w:t xml:space="preserve">merupakan  </w:t>
+        <w:t>merupakan</w:t>
+      </w:r>
+      <w:proofErr w:type="spellEnd"/>
+      <w:r>
+        <w:rPr>
+          <w:rFonts w:ascii="Arial" w:eastAsia="Arial" w:hAnsi="Arial" w:cs="Arial"/>
+          <w:sz w:val="20"/>
+          <w:szCs w:val="20"/>
+        </w:rPr>
+        <w:t xml:space="preserve">  </w:t>
       </w:r>
       <w:proofErr w:type="spellStart"/>
       <w:r>
@@ -6648,187 +7032,7 @@
           <w:sz w:val="20"/>
           <w:szCs w:val="20"/>
         </w:rPr>
-        <w:t xml:space="preserve"> </w:t>
-      </w:r>
-      <w:proofErr w:type="spellStart"/>
-      <w:r>
-        <w:rPr>
-          <w:rFonts w:ascii="Arial" w:eastAsia="Arial" w:hAnsi="Arial" w:cs="Arial"/>
-          <w:sz w:val="20"/>
-          <w:szCs w:val="20"/>
-        </w:rPr>
-        <w:t>adalah</w:t>
-      </w:r>
-      <w:proofErr w:type="spellEnd"/>
-      <w:r>
-        <w:rPr>
-          <w:rFonts w:ascii="Arial" w:eastAsia="Arial" w:hAnsi="Arial" w:cs="Arial"/>
-          <w:sz w:val="20"/>
-          <w:szCs w:val="20"/>
-        </w:rPr>
-        <w:t xml:space="preserve"> </w:t>
-      </w:r>
-      <w:proofErr w:type="spellStart"/>
-      <w:r>
-        <w:rPr>
-          <w:rFonts w:ascii="Arial" w:eastAsia="Arial" w:hAnsi="Arial" w:cs="Arial"/>
-          <w:sz w:val="20"/>
-          <w:szCs w:val="20"/>
-        </w:rPr>
-        <w:t>jumlah</w:t>
-      </w:r>
-      <w:proofErr w:type="spellEnd"/>
-      <w:r>
-        <w:rPr>
-          <w:rFonts w:ascii="Arial" w:eastAsia="Arial" w:hAnsi="Arial" w:cs="Arial"/>
-          <w:sz w:val="20"/>
-          <w:szCs w:val="20"/>
-        </w:rPr>
-        <w:t xml:space="preserve"> </w:t>
-      </w:r>
-      <w:proofErr w:type="spellStart"/>
-      <w:r>
-        <w:rPr>
-          <w:rFonts w:ascii="Arial" w:eastAsia="Arial" w:hAnsi="Arial" w:cs="Arial"/>
-          <w:sz w:val="20"/>
-          <w:szCs w:val="20"/>
-        </w:rPr>
-        <w:t>posisi</w:t>
-      </w:r>
-      <w:proofErr w:type="spellEnd"/>
-      <w:r>
-        <w:rPr>
-          <w:rFonts w:ascii="Arial" w:eastAsia="Arial" w:hAnsi="Arial" w:cs="Arial"/>
-          <w:sz w:val="20"/>
-          <w:szCs w:val="20"/>
-        </w:rPr>
-        <w:t xml:space="preserve"> </w:t>
-      </w:r>
-      <w:proofErr w:type="spellStart"/>
-      <w:r>
-        <w:rPr>
-          <w:rFonts w:ascii="Arial" w:eastAsia="Arial" w:hAnsi="Arial" w:cs="Arial"/>
-          <w:sz w:val="20"/>
-          <w:szCs w:val="20"/>
-        </w:rPr>
-        <w:t>karakter</w:t>
-      </w:r>
-      <w:proofErr w:type="spellEnd"/>
-      <w:r>
-        <w:rPr>
-          <w:rFonts w:ascii="Arial" w:eastAsia="Arial" w:hAnsi="Arial" w:cs="Arial"/>
-          <w:sz w:val="20"/>
-          <w:szCs w:val="20"/>
-        </w:rPr>
-        <w:t xml:space="preserve"> yang </w:t>
-      </w:r>
-      <w:proofErr w:type="spellStart"/>
-      <w:r>
-        <w:rPr>
-          <w:rFonts w:ascii="Arial" w:eastAsia="Arial" w:hAnsi="Arial" w:cs="Arial"/>
-          <w:sz w:val="20"/>
-          <w:szCs w:val="20"/>
-        </w:rPr>
-        <w:t>terdapat</w:t>
-      </w:r>
-      <w:proofErr w:type="spellEnd"/>
-      <w:r>
-        <w:rPr>
-          <w:rFonts w:ascii="Arial" w:eastAsia="Arial" w:hAnsi="Arial" w:cs="Arial"/>
-          <w:sz w:val="20"/>
-          <w:szCs w:val="20"/>
-        </w:rPr>
-        <w:t xml:space="preserve"> </w:t>
-      </w:r>
-      <w:proofErr w:type="spellStart"/>
-      <w:r>
-        <w:rPr>
-          <w:rFonts w:ascii="Arial" w:eastAsia="Arial" w:hAnsi="Arial" w:cs="Arial"/>
-          <w:sz w:val="20"/>
-          <w:szCs w:val="20"/>
-        </w:rPr>
-        <w:t>pada</w:t>
-      </w:r>
-      <w:proofErr w:type="spellEnd"/>
-      <w:r>
-        <w:rPr>
-          <w:rFonts w:ascii="Arial" w:eastAsia="Arial" w:hAnsi="Arial" w:cs="Arial"/>
-          <w:sz w:val="20"/>
-          <w:szCs w:val="20"/>
-        </w:rPr>
-        <w:t xml:space="preserve"> </w:t>
-      </w:r>
-      <w:proofErr w:type="spellStart"/>
-      <w:r>
-        <w:rPr>
-          <w:rFonts w:ascii="Arial" w:eastAsia="Arial" w:hAnsi="Arial" w:cs="Arial"/>
-          <w:sz w:val="20"/>
-          <w:szCs w:val="20"/>
-        </w:rPr>
-        <w:t>tahap</w:t>
-      </w:r>
-      <w:proofErr w:type="spellEnd"/>
-      <w:r>
-        <w:rPr>
-          <w:rFonts w:ascii="Arial" w:eastAsia="Arial" w:hAnsi="Arial" w:cs="Arial"/>
-          <w:sz w:val="20"/>
-          <w:szCs w:val="20"/>
-        </w:rPr>
-        <w:t xml:space="preserve"> 2 </w:t>
-      </w:r>
-      <w:proofErr w:type="spellStart"/>
-      <w:r>
-        <w:rPr>
-          <w:rFonts w:ascii="Arial" w:eastAsia="Arial" w:hAnsi="Arial" w:cs="Arial"/>
-          <w:sz w:val="20"/>
-          <w:szCs w:val="20"/>
-        </w:rPr>
-        <w:t>pada</w:t>
-      </w:r>
-      <w:proofErr w:type="spellEnd"/>
-      <w:r>
-        <w:rPr>
-          <w:rFonts w:ascii="Arial" w:eastAsia="Arial" w:hAnsi="Arial" w:cs="Arial"/>
-          <w:sz w:val="20"/>
-          <w:szCs w:val="20"/>
-        </w:rPr>
-        <w:t xml:space="preserve"> </w:t>
-      </w:r>
-      <w:proofErr w:type="spellStart"/>
-      <w:r>
-        <w:rPr>
-          <w:rFonts w:ascii="Arial" w:eastAsia="Arial" w:hAnsi="Arial" w:cs="Arial"/>
-          <w:sz w:val="20"/>
-          <w:szCs w:val="20"/>
-        </w:rPr>
-        <w:t>subbab</w:t>
-      </w:r>
-      <w:proofErr w:type="spellEnd"/>
-      <w:r>
-        <w:rPr>
-          <w:rFonts w:ascii="Arial" w:eastAsia="Arial" w:hAnsi="Arial" w:cs="Arial"/>
-          <w:sz w:val="20"/>
-          <w:szCs w:val="20"/>
-        </w:rPr>
-        <w:t xml:space="preserve"> III, </w:t>
-      </w:r>
-      <w:proofErr w:type="spellStart"/>
-      <w:r>
-        <w:rPr>
-          <w:rFonts w:ascii="Arial" w:eastAsia="Arial" w:hAnsi="Arial" w:cs="Arial"/>
-          <w:sz w:val="20"/>
-          <w:szCs w:val="20"/>
-        </w:rPr>
-        <w:t>dan</w:t>
-      </w:r>
-      <w:proofErr w:type="spellEnd"/>
-      <w:r>
-        <w:rPr>
-          <w:rFonts w:ascii="Arial" w:eastAsia="Arial" w:hAnsi="Arial" w:cs="Arial"/>
-          <w:sz w:val="20"/>
-          <w:szCs w:val="20"/>
-        </w:rPr>
-        <w:t xml:space="preserve">  </w:t>
+        <w:t xml:space="preserve"> adalah jumlah posisi karakter yang terdapat pada tahap 2 pada subbab III, dan  </w:t>
       </w:r>
       <m:oMath>
         <m:r>
@@ -6846,205 +7050,7 @@
           <w:sz w:val="20"/>
           <w:szCs w:val="20"/>
         </w:rPr>
-        <w:t xml:space="preserve"> </w:t>
-      </w:r>
-      <w:proofErr w:type="spellStart"/>
-      <w:r>
-        <w:rPr>
-          <w:rFonts w:ascii="Arial" w:eastAsia="Arial" w:hAnsi="Arial" w:cs="Arial"/>
-          <w:sz w:val="20"/>
-          <w:szCs w:val="20"/>
-        </w:rPr>
-        <w:t>adalah</w:t>
-      </w:r>
-      <w:proofErr w:type="spellEnd"/>
-      <w:r>
-        <w:rPr>
-          <w:rFonts w:ascii="Arial" w:eastAsia="Arial" w:hAnsi="Arial" w:cs="Arial"/>
-          <w:sz w:val="20"/>
-          <w:szCs w:val="20"/>
-        </w:rPr>
-        <w:t xml:space="preserve"> </w:t>
-      </w:r>
-      <w:proofErr w:type="spellStart"/>
-      <w:r>
-        <w:rPr>
-          <w:rFonts w:ascii="Arial" w:eastAsia="Arial" w:hAnsi="Arial" w:cs="Arial"/>
-          <w:sz w:val="20"/>
-          <w:szCs w:val="20"/>
-        </w:rPr>
-        <w:t>jumlah</w:t>
-      </w:r>
-      <w:proofErr w:type="spellEnd"/>
-      <w:r>
-        <w:rPr>
-          <w:rFonts w:ascii="Arial" w:eastAsia="Arial" w:hAnsi="Arial" w:cs="Arial"/>
-          <w:sz w:val="20"/>
-          <w:szCs w:val="20"/>
-        </w:rPr>
-        <w:t xml:space="preserve"> </w:t>
-      </w:r>
-      <w:proofErr w:type="spellStart"/>
-      <w:r>
-        <w:rPr>
-          <w:rFonts w:ascii="Arial" w:eastAsia="Arial" w:hAnsi="Arial" w:cs="Arial"/>
-          <w:sz w:val="20"/>
-          <w:szCs w:val="20"/>
-        </w:rPr>
-        <w:t>posisi</w:t>
-      </w:r>
-      <w:proofErr w:type="spellEnd"/>
-      <w:r>
-        <w:rPr>
-          <w:rFonts w:ascii="Arial" w:eastAsia="Arial" w:hAnsi="Arial" w:cs="Arial"/>
-          <w:sz w:val="20"/>
-          <w:szCs w:val="20"/>
-        </w:rPr>
-        <w:t xml:space="preserve"> </w:t>
-      </w:r>
-      <w:proofErr w:type="spellStart"/>
-      <w:r>
-        <w:rPr>
-          <w:rFonts w:ascii="Arial" w:eastAsia="Arial" w:hAnsi="Arial" w:cs="Arial"/>
-          <w:sz w:val="20"/>
-          <w:szCs w:val="20"/>
-        </w:rPr>
-        <w:t>karakter</w:t>
-      </w:r>
-      <w:proofErr w:type="spellEnd"/>
-      <w:r>
-        <w:rPr>
-          <w:rFonts w:ascii="Arial" w:eastAsia="Arial" w:hAnsi="Arial" w:cs="Arial"/>
-          <w:sz w:val="20"/>
-          <w:szCs w:val="20"/>
-        </w:rPr>
-        <w:t xml:space="preserve"> yang </w:t>
-      </w:r>
-      <w:proofErr w:type="spellStart"/>
-      <w:r>
-        <w:rPr>
-          <w:rFonts w:ascii="Arial" w:eastAsia="Arial" w:hAnsi="Arial" w:cs="Arial"/>
-          <w:sz w:val="20"/>
-          <w:szCs w:val="20"/>
-        </w:rPr>
-        <w:t>terdapat</w:t>
-      </w:r>
-      <w:proofErr w:type="spellEnd"/>
-      <w:r>
-        <w:rPr>
-          <w:rFonts w:ascii="Arial" w:eastAsia="Arial" w:hAnsi="Arial" w:cs="Arial"/>
-          <w:sz w:val="20"/>
-          <w:szCs w:val="20"/>
-        </w:rPr>
-        <w:t xml:space="preserve"> </w:t>
-      </w:r>
-      <w:proofErr w:type="spellStart"/>
-      <w:r>
-        <w:rPr>
-          <w:rFonts w:ascii="Arial" w:eastAsia="Arial" w:hAnsi="Arial" w:cs="Arial"/>
-          <w:sz w:val="20"/>
-          <w:szCs w:val="20"/>
-        </w:rPr>
-        <w:t>pada</w:t>
-      </w:r>
-      <w:proofErr w:type="spellEnd"/>
-      <w:r>
-        <w:rPr>
-          <w:rFonts w:ascii="Arial" w:eastAsia="Arial" w:hAnsi="Arial" w:cs="Arial"/>
-          <w:sz w:val="20"/>
-          <w:szCs w:val="20"/>
-        </w:rPr>
-        <w:t xml:space="preserve"> </w:t>
-      </w:r>
-      <w:proofErr w:type="spellStart"/>
-      <w:r>
-        <w:rPr>
-          <w:rFonts w:ascii="Arial" w:eastAsia="Arial" w:hAnsi="Arial" w:cs="Arial"/>
-          <w:sz w:val="20"/>
-          <w:szCs w:val="20"/>
-        </w:rPr>
-        <w:t>tahap</w:t>
-      </w:r>
-      <w:proofErr w:type="spellEnd"/>
-      <w:r>
-        <w:rPr>
-          <w:rFonts w:ascii="Arial" w:eastAsia="Arial" w:hAnsi="Arial" w:cs="Arial"/>
-          <w:sz w:val="20"/>
-          <w:szCs w:val="20"/>
-        </w:rPr>
-        <w:t xml:space="preserve"> 1 </w:t>
-      </w:r>
-      <w:proofErr w:type="spellStart"/>
-      <w:r>
-        <w:rPr>
-          <w:rFonts w:ascii="Arial" w:eastAsia="Arial" w:hAnsi="Arial" w:cs="Arial"/>
-          <w:sz w:val="20"/>
-          <w:szCs w:val="20"/>
-        </w:rPr>
-        <w:t>pada</w:t>
-      </w:r>
-      <w:proofErr w:type="spellEnd"/>
-      <w:r>
-        <w:rPr>
-          <w:rFonts w:ascii="Arial" w:eastAsia="Arial" w:hAnsi="Arial" w:cs="Arial"/>
-          <w:sz w:val="20"/>
-          <w:szCs w:val="20"/>
-        </w:rPr>
-        <w:t xml:space="preserve"> </w:t>
-      </w:r>
-      <w:proofErr w:type="spellStart"/>
-      <w:r>
-        <w:rPr>
-          <w:rFonts w:ascii="Arial" w:eastAsia="Arial" w:hAnsi="Arial" w:cs="Arial"/>
-          <w:sz w:val="20"/>
-          <w:szCs w:val="20"/>
-        </w:rPr>
-        <w:t>subbab</w:t>
-      </w:r>
-      <w:proofErr w:type="spellEnd"/>
-      <w:r>
-        <w:rPr>
-          <w:rFonts w:ascii="Arial" w:eastAsia="Arial" w:hAnsi="Arial" w:cs="Arial"/>
-          <w:sz w:val="20"/>
-          <w:szCs w:val="20"/>
-        </w:rPr>
-        <w:t xml:space="preserve"> III. </w:t>
-      </w:r>
-      <w:proofErr w:type="spellStart"/>
-      <w:r>
-        <w:rPr>
-          <w:rFonts w:ascii="Arial" w:eastAsia="Arial" w:hAnsi="Arial" w:cs="Arial"/>
-          <w:sz w:val="20"/>
-          <w:szCs w:val="20"/>
-        </w:rPr>
-        <w:t>Pada</w:t>
-      </w:r>
-      <w:proofErr w:type="spellEnd"/>
-      <w:r>
-        <w:rPr>
-          <w:rFonts w:ascii="Arial" w:eastAsia="Arial" w:hAnsi="Arial" w:cs="Arial"/>
-          <w:sz w:val="20"/>
-          <w:szCs w:val="20"/>
-        </w:rPr>
-        <w:t xml:space="preserve"> </w:t>
-      </w:r>
-      <w:proofErr w:type="spellStart"/>
-      <w:r>
-        <w:rPr>
-          <w:rFonts w:ascii="Arial" w:eastAsia="Arial" w:hAnsi="Arial" w:cs="Arial"/>
-          <w:sz w:val="20"/>
-          <w:szCs w:val="20"/>
-        </w:rPr>
-        <w:t>kondisi</w:t>
-      </w:r>
-      <w:proofErr w:type="spellEnd"/>
-      <w:r>
-        <w:rPr>
-          <w:rFonts w:ascii="Arial" w:eastAsia="Arial" w:hAnsi="Arial" w:cs="Arial"/>
-          <w:sz w:val="20"/>
-          <w:szCs w:val="20"/>
-        </w:rPr>
-        <w:t xml:space="preserve"> </w:t>
+        <w:t xml:space="preserve"> adalah jumlah posisi karakter yang terdapat pada tahap 1 pada subbab III. Pada kondisi </w:t>
       </w:r>
       <w:r>
         <w:rPr>
@@ -7221,25 +7227,7 @@
           <w:sz w:val="20"/>
           <w:szCs w:val="20"/>
         </w:rPr>
-        <w:t xml:space="preserve">    </w:t>
-      </w:r>
-      <w:proofErr w:type="spellStart"/>
-      <w:r>
-        <w:rPr>
-          <w:rFonts w:ascii="Arial" w:eastAsia="Arial" w:hAnsi="Arial" w:cs="Arial"/>
-          <w:sz w:val="20"/>
-          <w:szCs w:val="20"/>
-        </w:rPr>
-        <w:t>sebanyak</w:t>
-      </w:r>
-      <w:proofErr w:type="spellEnd"/>
-      <w:r>
-        <w:rPr>
-          <w:rFonts w:ascii="Arial" w:eastAsia="Arial" w:hAnsi="Arial" w:cs="Arial"/>
-          <w:sz w:val="20"/>
-          <w:szCs w:val="20"/>
-        </w:rPr>
-        <w:t xml:space="preserve"> </w:t>
+        <w:t xml:space="preserve">    sebanyak </w:t>
       </w:r>
       <m:oMath>
         <m:r>
@@ -7257,115 +7245,7 @@
           <w:sz w:val="20"/>
           <w:szCs w:val="20"/>
         </w:rPr>
-        <w:t xml:space="preserve">. </w:t>
-      </w:r>
-      <w:proofErr w:type="spellStart"/>
-      <w:r>
-        <w:rPr>
-          <w:rFonts w:ascii="Arial" w:eastAsia="Arial" w:hAnsi="Arial" w:cs="Arial"/>
-          <w:sz w:val="20"/>
-          <w:szCs w:val="20"/>
-        </w:rPr>
-        <w:t>Maka</w:t>
-      </w:r>
-      <w:proofErr w:type="spellEnd"/>
-      <w:r>
-        <w:rPr>
-          <w:rFonts w:ascii="Arial" w:eastAsia="Arial" w:hAnsi="Arial" w:cs="Arial"/>
-          <w:sz w:val="20"/>
-          <w:szCs w:val="20"/>
-        </w:rPr>
-        <w:t xml:space="preserve">, </w:t>
-      </w:r>
-      <w:proofErr w:type="spellStart"/>
-      <w:r>
-        <w:rPr>
-          <w:rFonts w:ascii="Arial" w:eastAsia="Arial" w:hAnsi="Arial" w:cs="Arial"/>
-          <w:sz w:val="20"/>
-          <w:szCs w:val="20"/>
-        </w:rPr>
-        <w:t>banyak</w:t>
-      </w:r>
-      <w:proofErr w:type="spellEnd"/>
-      <w:r>
-        <w:rPr>
-          <w:rFonts w:ascii="Arial" w:eastAsia="Arial" w:hAnsi="Arial" w:cs="Arial"/>
-          <w:sz w:val="20"/>
-          <w:szCs w:val="20"/>
-        </w:rPr>
-        <w:t xml:space="preserve"> </w:t>
-      </w:r>
-      <w:proofErr w:type="spellStart"/>
-      <w:r>
-        <w:rPr>
-          <w:rFonts w:ascii="Arial" w:eastAsia="Arial" w:hAnsi="Arial" w:cs="Arial"/>
-          <w:sz w:val="20"/>
-          <w:szCs w:val="20"/>
-        </w:rPr>
-        <w:t>perulangan</w:t>
-      </w:r>
-      <w:proofErr w:type="spellEnd"/>
-      <w:r>
-        <w:rPr>
-          <w:rFonts w:ascii="Arial" w:eastAsia="Arial" w:hAnsi="Arial" w:cs="Arial"/>
-          <w:sz w:val="20"/>
-          <w:szCs w:val="20"/>
-        </w:rPr>
-        <w:t xml:space="preserve"> yang </w:t>
-      </w:r>
-      <w:proofErr w:type="spellStart"/>
-      <w:r>
-        <w:rPr>
-          <w:rFonts w:ascii="Arial" w:eastAsia="Arial" w:hAnsi="Arial" w:cs="Arial"/>
-          <w:sz w:val="20"/>
-          <w:szCs w:val="20"/>
-        </w:rPr>
-        <w:t>dihasilkan</w:t>
-      </w:r>
-      <w:proofErr w:type="spellEnd"/>
-      <w:r>
-        <w:rPr>
-          <w:rFonts w:ascii="Arial" w:eastAsia="Arial" w:hAnsi="Arial" w:cs="Arial"/>
-          <w:sz w:val="20"/>
-          <w:szCs w:val="20"/>
-        </w:rPr>
-        <w:t xml:space="preserve"> </w:t>
-      </w:r>
-      <w:proofErr w:type="spellStart"/>
-      <w:r>
-        <w:rPr>
-          <w:rFonts w:ascii="Arial" w:eastAsia="Arial" w:hAnsi="Arial" w:cs="Arial"/>
-          <w:sz w:val="20"/>
-          <w:szCs w:val="20"/>
-        </w:rPr>
-        <w:t>ketika</w:t>
-      </w:r>
-      <w:proofErr w:type="spellEnd"/>
-      <w:r>
-        <w:rPr>
-          <w:rFonts w:ascii="Arial" w:eastAsia="Arial" w:hAnsi="Arial" w:cs="Arial"/>
-          <w:sz w:val="20"/>
-          <w:szCs w:val="20"/>
-        </w:rPr>
-        <w:t xml:space="preserve"> </w:t>
-      </w:r>
-      <w:proofErr w:type="spellStart"/>
-      <w:r>
-        <w:rPr>
-          <w:rFonts w:ascii="Arial" w:eastAsia="Arial" w:hAnsi="Arial" w:cs="Arial"/>
-          <w:sz w:val="20"/>
-          <w:szCs w:val="20"/>
-        </w:rPr>
-        <w:t>kondisi</w:t>
-      </w:r>
-      <w:proofErr w:type="spellEnd"/>
-      <w:r>
-        <w:rPr>
-          <w:rFonts w:ascii="Arial" w:eastAsia="Arial" w:hAnsi="Arial" w:cs="Arial"/>
-          <w:sz w:val="20"/>
-          <w:szCs w:val="20"/>
-        </w:rPr>
-        <w:t xml:space="preserve"> </w:t>
+        <w:t xml:space="preserve">. Maka, banyak perulangan yang dihasilkan ketika kondisi </w:t>
       </w:r>
       <w:r>
         <w:rPr>
@@ -7418,135 +7298,8 @@
           <w:sz w:val="20"/>
           <w:szCs w:val="20"/>
         </w:rPr>
-        <w:t xml:space="preserve"> miliar per</w:t>
-      </w:r>
-      <w:proofErr w:type="spellStart"/>
-      <w:r>
-        <w:rPr>
-          <w:rFonts w:ascii="Arial" w:eastAsia="Arial" w:hAnsi="Arial" w:cs="Arial"/>
-          <w:sz w:val="20"/>
-          <w:szCs w:val="20"/>
-        </w:rPr>
-        <w:t>ulangan</w:t>
-      </w:r>
-      <w:proofErr w:type="spellEnd"/>
-      <w:r>
-        <w:rPr>
-          <w:rFonts w:ascii="Arial" w:eastAsia="Arial" w:hAnsi="Arial" w:cs="Arial"/>
-          <w:sz w:val="20"/>
-          <w:szCs w:val="20"/>
-        </w:rPr>
-        <w:t xml:space="preserve">. </w:t>
-      </w:r>
-      <w:proofErr w:type="spellStart"/>
-      <w:r>
-        <w:rPr>
-          <w:rFonts w:ascii="Arial" w:eastAsia="Arial" w:hAnsi="Arial" w:cs="Arial"/>
-          <w:sz w:val="20"/>
-          <w:szCs w:val="20"/>
-        </w:rPr>
-        <w:t>Apabila</w:t>
-      </w:r>
-      <w:proofErr w:type="spellEnd"/>
-      <w:r>
-        <w:rPr>
-          <w:rFonts w:ascii="Arial" w:eastAsia="Arial" w:hAnsi="Arial" w:cs="Arial"/>
-          <w:sz w:val="20"/>
-          <w:szCs w:val="20"/>
-        </w:rPr>
-        <w:t xml:space="preserve"> 1 </w:t>
-      </w:r>
-      <w:proofErr w:type="spellStart"/>
-      <w:r>
-        <w:rPr>
-          <w:rFonts w:ascii="Arial" w:eastAsia="Arial" w:hAnsi="Arial" w:cs="Arial"/>
-          <w:sz w:val="20"/>
-          <w:szCs w:val="20"/>
-        </w:rPr>
-        <w:t>detik</w:t>
-      </w:r>
-      <w:proofErr w:type="spellEnd"/>
-      <w:r>
-        <w:rPr>
-          <w:rFonts w:ascii="Arial" w:eastAsia="Arial" w:hAnsi="Arial" w:cs="Arial"/>
-          <w:sz w:val="20"/>
-          <w:szCs w:val="20"/>
-        </w:rPr>
-        <w:t xml:space="preserve"> </w:t>
-      </w:r>
-      <w:proofErr w:type="spellStart"/>
-      <w:r>
-        <w:rPr>
-          <w:rFonts w:ascii="Arial" w:eastAsia="Arial" w:hAnsi="Arial" w:cs="Arial"/>
-          <w:sz w:val="20"/>
-          <w:szCs w:val="20"/>
-        </w:rPr>
-        <w:t>komputasi</w:t>
-      </w:r>
-      <w:proofErr w:type="spellEnd"/>
-      <w:r>
-        <w:rPr>
-          <w:rFonts w:ascii="Arial" w:eastAsia="Arial" w:hAnsi="Arial" w:cs="Arial"/>
-          <w:sz w:val="20"/>
-          <w:szCs w:val="20"/>
-        </w:rPr>
-        <w:t xml:space="preserve"> </w:t>
-      </w:r>
-      <w:proofErr w:type="spellStart"/>
-      <w:r>
-        <w:rPr>
-          <w:rFonts w:ascii="Arial" w:eastAsia="Arial" w:hAnsi="Arial" w:cs="Arial"/>
-          <w:sz w:val="20"/>
-          <w:szCs w:val="20"/>
-        </w:rPr>
-        <w:t>dapat</w:t>
-      </w:r>
-      <w:proofErr w:type="spellEnd"/>
-      <w:r>
-        <w:rPr>
-          <w:rFonts w:ascii="Arial" w:eastAsia="Arial" w:hAnsi="Arial" w:cs="Arial"/>
-          <w:sz w:val="20"/>
-          <w:szCs w:val="20"/>
-        </w:rPr>
-        <w:t xml:space="preserve"> </w:t>
-      </w:r>
-      <w:proofErr w:type="spellStart"/>
-      <w:r>
-        <w:rPr>
-          <w:rFonts w:ascii="Arial" w:eastAsia="Arial" w:hAnsi="Arial" w:cs="Arial"/>
-          <w:sz w:val="20"/>
-          <w:szCs w:val="20"/>
-        </w:rPr>
-        <w:t>melakukan</w:t>
-      </w:r>
-      <w:proofErr w:type="spellEnd"/>
-      <w:r>
-        <w:rPr>
-          <w:rFonts w:ascii="Arial" w:eastAsia="Arial" w:hAnsi="Arial" w:cs="Arial"/>
-          <w:sz w:val="20"/>
-          <w:szCs w:val="20"/>
-        </w:rPr>
-        <w:t xml:space="preserve"> 1 </w:t>
-      </w:r>
-      <w:proofErr w:type="spellStart"/>
-      <w:r>
-        <w:rPr>
-          <w:rFonts w:ascii="Arial" w:eastAsia="Arial" w:hAnsi="Arial" w:cs="Arial"/>
-          <w:sz w:val="20"/>
-          <w:szCs w:val="20"/>
-        </w:rPr>
-        <w:t>miliar</w:t>
-      </w:r>
-      <w:proofErr w:type="spellEnd"/>
-      <w:r>
-        <w:rPr>
-          <w:rFonts w:ascii="Arial" w:eastAsia="Arial" w:hAnsi="Arial" w:cs="Arial"/>
-          <w:sz w:val="20"/>
-          <w:szCs w:val="20"/>
-        </w:rPr>
-        <w:t xml:space="preserve"> </w:t>
-      </w:r>
-      <w:proofErr w:type="spellStart"/>
+        <w:t xml:space="preserve"> miliar perulangan. Apabila 1 detik komputasi dapat melakukan 1 miliar </w:t>
+      </w:r>
       <w:proofErr w:type="gramStart"/>
       <w:r>
         <w:rPr>
@@ -7554,16 +7307,7 @@
           <w:sz w:val="20"/>
           <w:szCs w:val="20"/>
         </w:rPr>
-        <w:t>perulangan</w:t>
-      </w:r>
-      <w:proofErr w:type="spellEnd"/>
-      <w:r>
-        <w:rPr>
-          <w:rFonts w:ascii="Arial" w:eastAsia="Arial" w:hAnsi="Arial" w:cs="Arial"/>
-          <w:sz w:val="20"/>
-          <w:szCs w:val="20"/>
-        </w:rPr>
-        <w:t xml:space="preserve"> ,</w:t>
+        <w:t>perulangan ,</w:t>
       </w:r>
       <w:proofErr w:type="gramEnd"/>
       <w:r>
@@ -7572,43 +7316,7 @@
           <w:sz w:val="20"/>
           <w:szCs w:val="20"/>
         </w:rPr>
-        <w:t xml:space="preserve"> </w:t>
-      </w:r>
-      <w:proofErr w:type="spellStart"/>
-      <w:r>
-        <w:rPr>
-          <w:rFonts w:ascii="Arial" w:eastAsia="Arial" w:hAnsi="Arial" w:cs="Arial"/>
-          <w:sz w:val="20"/>
-          <w:szCs w:val="20"/>
-        </w:rPr>
-        <w:t>maka</w:t>
-      </w:r>
-      <w:proofErr w:type="spellEnd"/>
-      <w:r>
-        <w:rPr>
-          <w:rFonts w:ascii="Arial" w:eastAsia="Arial" w:hAnsi="Arial" w:cs="Arial"/>
-          <w:sz w:val="20"/>
-          <w:szCs w:val="20"/>
-        </w:rPr>
-        <w:t xml:space="preserve"> </w:t>
-      </w:r>
-      <w:proofErr w:type="spellStart"/>
-      <w:r>
-        <w:rPr>
-          <w:rFonts w:ascii="Arial" w:eastAsia="Arial" w:hAnsi="Arial" w:cs="Arial"/>
-          <w:sz w:val="20"/>
-          <w:szCs w:val="20"/>
-        </w:rPr>
-        <w:t>diperulkan</w:t>
-      </w:r>
-      <w:proofErr w:type="spellEnd"/>
-      <w:r>
-        <w:rPr>
-          <w:rFonts w:ascii="Arial" w:eastAsia="Arial" w:hAnsi="Arial" w:cs="Arial"/>
-          <w:sz w:val="20"/>
-          <w:szCs w:val="20"/>
-        </w:rPr>
-        <w:t xml:space="preserve"> </w:t>
+        <w:t xml:space="preserve"> maka diperulkan </w:t>
       </w:r>
       <m:oMath>
         <m:r>
@@ -7626,45 +7334,8 @@
           <w:sz w:val="20"/>
           <w:szCs w:val="20"/>
         </w:rPr>
-        <w:t xml:space="preserve"> detik. O</w:t>
-      </w:r>
-      <w:proofErr w:type="spellStart"/>
-      <w:r>
-        <w:rPr>
-          <w:rFonts w:ascii="Arial" w:eastAsia="Arial" w:hAnsi="Arial" w:cs="Arial"/>
-          <w:sz w:val="20"/>
-          <w:szCs w:val="20"/>
-        </w:rPr>
-        <w:t>leh</w:t>
-      </w:r>
-      <w:proofErr w:type="spellEnd"/>
-      <w:r>
-        <w:rPr>
-          <w:rFonts w:ascii="Arial" w:eastAsia="Arial" w:hAnsi="Arial" w:cs="Arial"/>
-          <w:sz w:val="20"/>
-          <w:szCs w:val="20"/>
-        </w:rPr>
-        <w:t xml:space="preserve"> </w:t>
-      </w:r>
-      <w:proofErr w:type="spellStart"/>
-      <w:r>
-        <w:rPr>
-          <w:rFonts w:ascii="Arial" w:eastAsia="Arial" w:hAnsi="Arial" w:cs="Arial"/>
-          <w:sz w:val="20"/>
-          <w:szCs w:val="20"/>
-        </w:rPr>
-        <w:t>karena</w:t>
-      </w:r>
-      <w:proofErr w:type="spellEnd"/>
-      <w:r>
-        <w:rPr>
-          <w:rFonts w:ascii="Arial" w:eastAsia="Arial" w:hAnsi="Arial" w:cs="Arial"/>
-          <w:sz w:val="20"/>
-          <w:szCs w:val="20"/>
-        </w:rPr>
-        <w:t xml:space="preserve"> </w:t>
-      </w:r>
-      <w:proofErr w:type="spellStart"/>
+        <w:t xml:space="preserve"> detik. Oleh karena </w:t>
+      </w:r>
       <w:proofErr w:type="gramStart"/>
       <w:r>
         <w:rPr>
@@ -7672,27 +7343,8 @@
           <w:sz w:val="20"/>
           <w:szCs w:val="20"/>
         </w:rPr>
-        <w:t>itu</w:t>
-      </w:r>
-      <w:proofErr w:type="spellEnd"/>
-      <w:r>
-        <w:rPr>
-          <w:rFonts w:ascii="Arial" w:eastAsia="Arial" w:hAnsi="Arial" w:cs="Arial"/>
-          <w:sz w:val="20"/>
-          <w:szCs w:val="20"/>
-        </w:rPr>
-        <w:t xml:space="preserve">  </w:t>
-      </w:r>
-      <w:proofErr w:type="spellStart"/>
-      <w:r>
-        <w:rPr>
-          <w:rFonts w:ascii="Arial" w:eastAsia="Arial" w:hAnsi="Arial" w:cs="Arial"/>
-          <w:sz w:val="20"/>
-          <w:szCs w:val="20"/>
-        </w:rPr>
-        <w:t>hal</w:t>
-      </w:r>
-      <w:proofErr w:type="spellEnd"/>
+        <w:t>itu  hal</w:t>
+      </w:r>
       <w:proofErr w:type="gramEnd"/>
       <w:r>
         <w:rPr>
@@ -7700,79 +7352,7 @@
           <w:sz w:val="20"/>
           <w:szCs w:val="20"/>
         </w:rPr>
-        <w:t xml:space="preserve"> </w:t>
-      </w:r>
-      <w:proofErr w:type="spellStart"/>
-      <w:r>
-        <w:rPr>
-          <w:rFonts w:ascii="Arial" w:eastAsia="Arial" w:hAnsi="Arial" w:cs="Arial"/>
-          <w:sz w:val="20"/>
-          <w:szCs w:val="20"/>
-        </w:rPr>
-        <w:t>ini</w:t>
-      </w:r>
-      <w:proofErr w:type="spellEnd"/>
-      <w:r>
-        <w:rPr>
-          <w:rFonts w:ascii="Arial" w:eastAsia="Arial" w:hAnsi="Arial" w:cs="Arial"/>
-          <w:sz w:val="20"/>
-          <w:szCs w:val="20"/>
-        </w:rPr>
-        <w:t xml:space="preserve"> </w:t>
-      </w:r>
-      <w:proofErr w:type="spellStart"/>
-      <w:r>
-        <w:rPr>
-          <w:rFonts w:ascii="Arial" w:eastAsia="Arial" w:hAnsi="Arial" w:cs="Arial"/>
-          <w:sz w:val="20"/>
-          <w:szCs w:val="20"/>
-        </w:rPr>
-        <w:t>tidak</w:t>
-      </w:r>
-      <w:proofErr w:type="spellEnd"/>
-      <w:r>
-        <w:rPr>
-          <w:rFonts w:ascii="Arial" w:eastAsia="Arial" w:hAnsi="Arial" w:cs="Arial"/>
-          <w:sz w:val="20"/>
-          <w:szCs w:val="20"/>
-        </w:rPr>
-        <w:t xml:space="preserve"> </w:t>
-      </w:r>
-      <w:proofErr w:type="spellStart"/>
-      <w:r>
-        <w:rPr>
-          <w:rFonts w:ascii="Arial" w:eastAsia="Arial" w:hAnsi="Arial" w:cs="Arial"/>
-          <w:sz w:val="20"/>
-          <w:szCs w:val="20"/>
-        </w:rPr>
-        <w:t>mungkin</w:t>
-      </w:r>
-      <w:proofErr w:type="spellEnd"/>
-      <w:r>
-        <w:rPr>
-          <w:rFonts w:ascii="Arial" w:eastAsia="Arial" w:hAnsi="Arial" w:cs="Arial"/>
-          <w:sz w:val="20"/>
-          <w:szCs w:val="20"/>
-        </w:rPr>
-        <w:t xml:space="preserve"> </w:t>
-      </w:r>
-      <w:proofErr w:type="spellStart"/>
-      <w:r>
-        <w:rPr>
-          <w:rFonts w:ascii="Arial" w:eastAsia="Arial" w:hAnsi="Arial" w:cs="Arial"/>
-          <w:sz w:val="20"/>
-          <w:szCs w:val="20"/>
-        </w:rPr>
-        <w:t>bisa</w:t>
-      </w:r>
-      <w:proofErr w:type="spellEnd"/>
-      <w:r>
-        <w:rPr>
-          <w:rFonts w:ascii="Arial" w:eastAsia="Arial" w:hAnsi="Arial" w:cs="Arial"/>
-          <w:sz w:val="20"/>
-          <w:szCs w:val="20"/>
-        </w:rPr>
-        <w:t xml:space="preserve"> </w:t>
+        <w:t xml:space="preserve"> ini tidak mungkin bisa </w:t>
       </w:r>
       <w:proofErr w:type="spellStart"/>
       <w:r>
@@ -8005,7 +7585,6 @@
           <w:i/>
           <w:sz w:val="20"/>
           <w:szCs w:val="20"/>
-          <w:u w:val="single"/>
         </w:rPr>
         <w:t xml:space="preserve">. </w:t>
       </w:r>
@@ -8016,7 +7595,6 @@
           <w:i/>
           <w:sz w:val="20"/>
           <w:szCs w:val="20"/>
-          <w:u w:val="single"/>
         </w:rPr>
         <w:t>Prunning</w:t>
       </w:r>
@@ -8397,15 +7975,7 @@
           <w:sz w:val="20"/>
           <w:szCs w:val="20"/>
         </w:rPr>
-        <w:t>Dari hasil uji coba yang telah dilakukan terhadap peran-cangan dan implementasi algoritma untuk menyelesaikan studi kasus SPOJ</w:t>
-      </w:r>
-      <w:r>
-        <w:rPr>
-          <w:rFonts w:ascii="Arial" w:eastAsia="Arial" w:hAnsi="Arial" w:cs="Arial"/>
-          <w:sz w:val="20"/>
-          <w:szCs w:val="20"/>
-        </w:rPr>
-        <w:t xml:space="preserve"> </w:t>
+        <w:t xml:space="preserve">Dari hasil uji coba yang telah dilakukan terhadap peran-cangan dan implementasi algoritma untuk menyelesaikan studi kasus SPOJ </w:t>
       </w:r>
       <w:r>
         <w:rPr>
@@ -8459,15 +8029,7 @@
           <w:sz w:val="20"/>
           <w:szCs w:val="20"/>
         </w:rPr>
-        <w:t xml:space="preserve">Implementasi </w:t>
-      </w:r>
-      <w:r>
-        <w:rPr>
-          <w:rFonts w:ascii="Arial" w:eastAsia="Arial" w:hAnsi="Arial" w:cs="Arial"/>
-          <w:sz w:val="20"/>
-          <w:szCs w:val="20"/>
-        </w:rPr>
-        <w:t xml:space="preserve">algoritma dengan menggunakan teknik </w:t>
+        <w:t xml:space="preserve">Implementasi algoritma dengan menggunakan teknik </w:t>
       </w:r>
       <w:r>
         <w:rPr>
@@ -8476,7 +8038,33 @@
           <w:sz w:val="20"/>
           <w:szCs w:val="20"/>
         </w:rPr>
-        <w:t>Kasiski Exam</w:t>
+        <w:t>Kasiski Examination</w:t>
+      </w:r>
+      <w:r>
+        <w:rPr>
+          <w:rFonts w:ascii="Arial" w:eastAsia="Arial" w:hAnsi="Arial" w:cs="Arial"/>
+          <w:sz w:val="20"/>
+          <w:szCs w:val="20"/>
+        </w:rPr>
+        <w:t xml:space="preserve"> dengan adanya optimasi tidak dapat menyelesaikan </w:t>
+      </w:r>
+      <w:proofErr w:type="spellStart"/>
+      <w:r>
+        <w:rPr>
+          <w:rFonts w:ascii="Arial" w:eastAsia="Arial" w:hAnsi="Arial" w:cs="Arial"/>
+          <w:sz w:val="20"/>
+          <w:szCs w:val="20"/>
+        </w:rPr>
+        <w:t>permasalahan</w:t>
+      </w:r>
+      <w:proofErr w:type="spellEnd"/>
+      <w:r>
+        <w:rPr>
+          <w:rFonts w:ascii="Arial" w:eastAsia="Arial" w:hAnsi="Arial" w:cs="Arial"/>
+          <w:sz w:val="20"/>
+          <w:szCs w:val="20"/>
+        </w:rPr>
+        <w:t xml:space="preserve"> SPOJ </w:t>
       </w:r>
       <w:r>
         <w:rPr>
@@ -8485,16 +8073,9 @@
           <w:sz w:val="20"/>
           <w:szCs w:val="20"/>
         </w:rPr>
-        <w:t>ination</w:t>
-      </w:r>
-      <w:r>
-        <w:rPr>
-          <w:rFonts w:ascii="Arial" w:eastAsia="Arial" w:hAnsi="Arial" w:cs="Arial"/>
-          <w:sz w:val="20"/>
-          <w:szCs w:val="20"/>
-        </w:rPr>
-        <w:t xml:space="preserve"> dengan adanya optimasi tidak dapat menyelesaikan permasalahan SPOJ </w:t>
-      </w:r>
+        <w:t xml:space="preserve">The </w:t>
+      </w:r>
+      <w:proofErr w:type="spellStart"/>
       <w:r>
         <w:rPr>
           <w:rFonts w:ascii="Arial" w:eastAsia="Arial" w:hAnsi="Arial" w:cs="Arial"/>
@@ -8502,9 +8083,8 @@
           <w:sz w:val="20"/>
           <w:szCs w:val="20"/>
         </w:rPr>
-        <w:t xml:space="preserve">The </w:t>
-      </w:r>
-      <w:proofErr w:type="spellStart"/>
+        <w:t>Byt</w:t>
+      </w:r>
       <w:r>
         <w:rPr>
           <w:rFonts w:ascii="Arial" w:eastAsia="Arial" w:hAnsi="Arial" w:cs="Arial"/>
@@ -8512,7 +8092,7 @@
           <w:sz w:val="20"/>
           <w:szCs w:val="20"/>
         </w:rPr>
-        <w:t>Byt</w:t>
+        <w:t>e</w:t>
       </w:r>
       <w:r>
         <w:rPr>
@@ -8521,8 +8101,9 @@
           <w:sz w:val="20"/>
           <w:szCs w:val="20"/>
         </w:rPr>
-        <w:t>e</w:t>
-      </w:r>
+        <w:t>landian</w:t>
+      </w:r>
+      <w:proofErr w:type="spellEnd"/>
       <w:r>
         <w:rPr>
           <w:rFonts w:ascii="Arial" w:eastAsia="Arial" w:hAnsi="Arial" w:cs="Arial"/>
@@ -8530,9 +8111,70 @@
           <w:sz w:val="20"/>
           <w:szCs w:val="20"/>
         </w:rPr>
-        <w:t>landian</w:t>
-      </w:r>
-      <w:proofErr w:type="spellEnd"/>
+        <w:t xml:space="preserve"> Cryptographer (Act IV)</w:t>
+      </w:r>
+      <w:r>
+        <w:rPr>
+          <w:rFonts w:ascii="Arial" w:eastAsia="Arial" w:hAnsi="Arial" w:cs="Arial"/>
+          <w:sz w:val="20"/>
+          <w:szCs w:val="20"/>
+        </w:rPr>
+        <w:t xml:space="preserve"> dengan benar. </w:t>
+      </w:r>
+      <w:proofErr w:type="spellStart"/>
+      <w:r>
+        <w:rPr>
+          <w:rFonts w:ascii="Arial" w:eastAsia="Arial" w:hAnsi="Arial" w:cs="Arial"/>
+          <w:sz w:val="20"/>
+          <w:szCs w:val="20"/>
+        </w:rPr>
+        <w:t>Dengan</w:t>
+      </w:r>
+      <w:proofErr w:type="spellEnd"/>
+      <w:r>
+        <w:rPr>
+          <w:rFonts w:ascii="Arial" w:eastAsia="Arial" w:hAnsi="Arial" w:cs="Arial"/>
+          <w:sz w:val="20"/>
+          <w:szCs w:val="20"/>
+        </w:rPr>
+        <w:t xml:space="preserve"> </w:t>
+      </w:r>
+      <w:proofErr w:type="spellStart"/>
+      <w:r>
+        <w:rPr>
+          <w:rFonts w:ascii="Arial" w:eastAsia="Arial" w:hAnsi="Arial" w:cs="Arial"/>
+          <w:sz w:val="20"/>
+          <w:szCs w:val="20"/>
+        </w:rPr>
+        <w:t>adanya</w:t>
+      </w:r>
+      <w:proofErr w:type="spellEnd"/>
+      <w:r>
+        <w:rPr>
+          <w:rFonts w:ascii="Arial" w:eastAsia="Arial" w:hAnsi="Arial" w:cs="Arial"/>
+          <w:sz w:val="20"/>
+          <w:szCs w:val="20"/>
+        </w:rPr>
+        <w:t xml:space="preserve"> </w:t>
+      </w:r>
+      <w:proofErr w:type="spellStart"/>
+      <w:r>
+        <w:rPr>
+          <w:rFonts w:ascii="Arial" w:eastAsia="Arial" w:hAnsi="Arial" w:cs="Arial"/>
+          <w:sz w:val="20"/>
+          <w:szCs w:val="20"/>
+        </w:rPr>
+        <w:t>metode</w:t>
+      </w:r>
+      <w:proofErr w:type="spellEnd"/>
+      <w:r>
+        <w:rPr>
+          <w:rFonts w:ascii="Arial" w:eastAsia="Arial" w:hAnsi="Arial" w:cs="Arial"/>
+          <w:sz w:val="20"/>
+          <w:szCs w:val="20"/>
+        </w:rPr>
+        <w:t xml:space="preserve"> </w:t>
+      </w:r>
       <w:r>
         <w:rPr>
           <w:rFonts w:ascii="Arial" w:eastAsia="Arial" w:hAnsi="Arial" w:cs="Arial"/>
@@ -8540,42 +8182,71 @@
           <w:sz w:val="20"/>
           <w:szCs w:val="20"/>
         </w:rPr>
-        <w:t xml:space="preserve"> Cryptographer (Act IV)</w:t>
-      </w:r>
-      <w:r>
-        <w:rPr>
-          <w:rFonts w:ascii="Arial" w:eastAsia="Arial" w:hAnsi="Arial" w:cs="Arial"/>
-          <w:sz w:val="20"/>
-          <w:szCs w:val="20"/>
-        </w:rPr>
-        <w:t xml:space="preserve"> dengan benar. </w:t>
-      </w:r>
-      <w:proofErr w:type="spellStart"/>
-      <w:r>
-        <w:rPr>
-          <w:rFonts w:ascii="Arial" w:eastAsia="Arial" w:hAnsi="Arial" w:cs="Arial"/>
-          <w:sz w:val="20"/>
-          <w:szCs w:val="20"/>
-        </w:rPr>
-        <w:t>Den</w:t>
-      </w:r>
-      <w:r>
-        <w:rPr>
-          <w:rFonts w:ascii="Arial" w:eastAsia="Arial" w:hAnsi="Arial" w:cs="Arial"/>
-          <w:sz w:val="20"/>
-          <w:szCs w:val="20"/>
-        </w:rPr>
-        <w:t>gan</w:t>
-      </w:r>
-      <w:proofErr w:type="spellEnd"/>
-      <w:r>
-        <w:rPr>
-          <w:rFonts w:ascii="Arial" w:eastAsia="Arial" w:hAnsi="Arial" w:cs="Arial"/>
-          <w:sz w:val="20"/>
-          <w:szCs w:val="20"/>
-        </w:rPr>
-        <w:t xml:space="preserve"> adanya metode </w:t>
-      </w:r>
+        <w:t>Intersection</w:t>
+      </w:r>
+      <w:r>
+        <w:rPr>
+          <w:rFonts w:ascii="Arial" w:eastAsia="Arial" w:hAnsi="Arial" w:cs="Arial"/>
+          <w:sz w:val="20"/>
+          <w:szCs w:val="20"/>
+        </w:rPr>
+        <w:t xml:space="preserve"> yang </w:t>
+      </w:r>
+      <w:proofErr w:type="spellStart"/>
+      <w:r>
+        <w:rPr>
+          <w:rFonts w:ascii="Arial" w:eastAsia="Arial" w:hAnsi="Arial" w:cs="Arial"/>
+          <w:sz w:val="20"/>
+          <w:szCs w:val="20"/>
+        </w:rPr>
+        <w:t>dilakukan</w:t>
+      </w:r>
+      <w:proofErr w:type="spellEnd"/>
+      <w:r>
+        <w:rPr>
+          <w:rFonts w:ascii="Arial" w:eastAsia="Arial" w:hAnsi="Arial" w:cs="Arial"/>
+          <w:sz w:val="20"/>
+          <w:szCs w:val="20"/>
+        </w:rPr>
+        <w:t xml:space="preserve"> </w:t>
+      </w:r>
+      <w:proofErr w:type="spellStart"/>
+      <w:r>
+        <w:rPr>
+          <w:rFonts w:ascii="Arial" w:eastAsia="Arial" w:hAnsi="Arial" w:cs="Arial"/>
+          <w:sz w:val="20"/>
+          <w:szCs w:val="20"/>
+        </w:rPr>
+        <w:t>setelah</w:t>
+      </w:r>
+      <w:proofErr w:type="spellEnd"/>
+      <w:r>
+        <w:rPr>
+          <w:rFonts w:ascii="Arial" w:eastAsia="Arial" w:hAnsi="Arial" w:cs="Arial"/>
+          <w:sz w:val="20"/>
+          <w:szCs w:val="20"/>
+        </w:rPr>
+        <w:t xml:space="preserve"> </w:t>
+      </w:r>
+      <w:proofErr w:type="spellStart"/>
+      <w:r>
+        <w:rPr>
+          <w:rFonts w:ascii="Arial" w:eastAsia="Arial" w:hAnsi="Arial" w:cs="Arial"/>
+          <w:sz w:val="20"/>
+          <w:szCs w:val="20"/>
+        </w:rPr>
+        <w:t>teknik</w:t>
+      </w:r>
+      <w:proofErr w:type="spellEnd"/>
+      <w:r>
+        <w:rPr>
+          <w:rFonts w:ascii="Arial" w:eastAsia="Arial" w:hAnsi="Arial" w:cs="Arial"/>
+          <w:sz w:val="20"/>
+          <w:szCs w:val="20"/>
+        </w:rPr>
+        <w:t xml:space="preserve"> </w:t>
+      </w:r>
+      <w:proofErr w:type="spellStart"/>
       <w:r>
         <w:rPr>
           <w:rFonts w:ascii="Arial" w:eastAsia="Arial" w:hAnsi="Arial" w:cs="Arial"/>
@@ -8583,42 +8254,9 @@
           <w:sz w:val="20"/>
           <w:szCs w:val="20"/>
         </w:rPr>
-        <w:t>Intersection</w:t>
-      </w:r>
-      <w:r>
-        <w:rPr>
-          <w:rFonts w:ascii="Arial" w:eastAsia="Arial" w:hAnsi="Arial" w:cs="Arial"/>
-          <w:sz w:val="20"/>
-          <w:szCs w:val="20"/>
-        </w:rPr>
-        <w:t xml:space="preserve"> yang dilakukan </w:t>
-      </w:r>
-      <w:proofErr w:type="spellStart"/>
-      <w:r>
-        <w:rPr>
-          <w:rFonts w:ascii="Arial" w:eastAsia="Arial" w:hAnsi="Arial" w:cs="Arial"/>
-          <w:sz w:val="20"/>
-          <w:szCs w:val="20"/>
-        </w:rPr>
-        <w:t>sete</w:t>
-      </w:r>
-      <w:r>
-        <w:rPr>
-          <w:rFonts w:ascii="Arial" w:eastAsia="Arial" w:hAnsi="Arial" w:cs="Arial"/>
-          <w:sz w:val="20"/>
-          <w:szCs w:val="20"/>
-        </w:rPr>
-        <w:t>lah</w:t>
-      </w:r>
-      <w:proofErr w:type="spellEnd"/>
-      <w:r>
-        <w:rPr>
-          <w:rFonts w:ascii="Arial" w:eastAsia="Arial" w:hAnsi="Arial" w:cs="Arial"/>
-          <w:sz w:val="20"/>
-          <w:szCs w:val="20"/>
-        </w:rPr>
-        <w:t xml:space="preserve"> teknik </w:t>
-      </w:r>
+        <w:t>Kasiski</w:t>
+      </w:r>
+      <w:proofErr w:type="spellEnd"/>
       <w:r>
         <w:rPr>
           <w:rFonts w:ascii="Arial" w:eastAsia="Arial" w:hAnsi="Arial" w:cs="Arial"/>
@@ -8626,43 +8264,87 @@
           <w:sz w:val="20"/>
           <w:szCs w:val="20"/>
         </w:rPr>
-        <w:t xml:space="preserve">Kasiski </w:t>
-      </w:r>
-      <w:proofErr w:type="spellStart"/>
-      <w:r>
-        <w:rPr>
-          <w:rFonts w:ascii="Arial" w:eastAsia="Arial" w:hAnsi="Arial" w:cs="Arial"/>
-          <w:i/>
-          <w:sz w:val="20"/>
-          <w:szCs w:val="20"/>
-        </w:rPr>
-        <w:t>Exam</w:t>
-      </w:r>
-      <w:r>
-        <w:rPr>
-          <w:rFonts w:ascii="Arial" w:eastAsia="Arial" w:hAnsi="Arial" w:cs="Arial"/>
-          <w:i/>
-          <w:sz w:val="20"/>
-          <w:szCs w:val="20"/>
-        </w:rPr>
-        <w:t>ination</w:t>
-      </w:r>
-      <w:r>
-        <w:rPr>
-          <w:rFonts w:ascii="Arial" w:eastAsia="Arial" w:hAnsi="Arial" w:cs="Arial"/>
-          <w:sz w:val="20"/>
-          <w:szCs w:val="20"/>
-        </w:rPr>
-        <w:t xml:space="preserve"> </w:t>
-      </w:r>
-      <w:proofErr w:type="spellEnd"/>
-      <w:r>
-        <w:rPr>
-          <w:rFonts w:ascii="Arial" w:eastAsia="Arial" w:hAnsi="Arial" w:cs="Arial"/>
-          <w:sz w:val="20"/>
-          <w:szCs w:val="20"/>
-        </w:rPr>
-        <w:t>dengan optimasi dapat menyelesaikan studi kasus tersebut dengan benar.</w:t>
+        <w:t xml:space="preserve"> Examination</w:t>
+      </w:r>
+      <w:r>
+        <w:rPr>
+          <w:rFonts w:ascii="Arial" w:eastAsia="Arial" w:hAnsi="Arial" w:cs="Arial"/>
+          <w:sz w:val="20"/>
+          <w:szCs w:val="20"/>
+        </w:rPr>
+        <w:t xml:space="preserve"> </w:t>
+      </w:r>
+      <w:proofErr w:type="spellStart"/>
+      <w:r>
+        <w:rPr>
+          <w:rFonts w:ascii="Arial" w:eastAsia="Arial" w:hAnsi="Arial" w:cs="Arial"/>
+          <w:sz w:val="20"/>
+          <w:szCs w:val="20"/>
+        </w:rPr>
+        <w:t>dengan</w:t>
+      </w:r>
+      <w:proofErr w:type="spellEnd"/>
+      <w:r>
+        <w:rPr>
+          <w:rFonts w:ascii="Arial" w:eastAsia="Arial" w:hAnsi="Arial" w:cs="Arial"/>
+          <w:sz w:val="20"/>
+          <w:szCs w:val="20"/>
+        </w:rPr>
+        <w:t xml:space="preserve"> </w:t>
+      </w:r>
+      <w:proofErr w:type="spellStart"/>
+      <w:r>
+        <w:rPr>
+          <w:rFonts w:ascii="Arial" w:eastAsia="Arial" w:hAnsi="Arial" w:cs="Arial"/>
+          <w:sz w:val="20"/>
+          <w:szCs w:val="20"/>
+        </w:rPr>
+        <w:t>optimasi</w:t>
+      </w:r>
+      <w:proofErr w:type="spellEnd"/>
+      <w:r>
+        <w:rPr>
+          <w:rFonts w:ascii="Arial" w:eastAsia="Arial" w:hAnsi="Arial" w:cs="Arial"/>
+          <w:sz w:val="20"/>
+          <w:szCs w:val="20"/>
+        </w:rPr>
+        <w:t xml:space="preserve"> </w:t>
+      </w:r>
+      <w:proofErr w:type="spellStart"/>
+      <w:r>
+        <w:rPr>
+          <w:rFonts w:ascii="Arial" w:eastAsia="Arial" w:hAnsi="Arial" w:cs="Arial"/>
+          <w:sz w:val="20"/>
+          <w:szCs w:val="20"/>
+        </w:rPr>
+        <w:t>dapat</w:t>
+      </w:r>
+      <w:proofErr w:type="spellEnd"/>
+      <w:r>
+        <w:rPr>
+          <w:rFonts w:ascii="Arial" w:eastAsia="Arial" w:hAnsi="Arial" w:cs="Arial"/>
+          <w:sz w:val="20"/>
+          <w:szCs w:val="20"/>
+        </w:rPr>
+        <w:t xml:space="preserve"> </w:t>
+      </w:r>
+      <w:proofErr w:type="spellStart"/>
+      <w:r>
+        <w:rPr>
+          <w:rFonts w:ascii="Arial" w:eastAsia="Arial" w:hAnsi="Arial" w:cs="Arial"/>
+          <w:sz w:val="20"/>
+          <w:szCs w:val="20"/>
+        </w:rPr>
+        <w:t>menyelesaikan</w:t>
+      </w:r>
+      <w:proofErr w:type="spellEnd"/>
+      <w:r>
+        <w:rPr>
+          <w:rFonts w:ascii="Arial" w:eastAsia="Arial" w:hAnsi="Arial" w:cs="Arial"/>
+          <w:sz w:val="20"/>
+          <w:szCs w:val="20"/>
+        </w:rPr>
+        <w:t xml:space="preserve"> studi kasus tersebut dengan benar.</w:t>
       </w:r>
     </w:p>
     <w:p>
@@ -8889,6 +8571,8 @@
         </w:rPr>
         <w:t xml:space="preserve"> SPOJ The Bytelandian Cryptographer (Act IV)</w:t>
       </w:r>
+      <w:bookmarkStart w:id="3" w:name="_GoBack"/>
+      <w:bookmarkEnd w:id="3"/>
     </w:p>
     <w:p>
       <w:pPr>
@@ -8914,15 +8598,7 @@
           <w:sz w:val="20"/>
           <w:szCs w:val="20"/>
         </w:rPr>
-        <w:t>Waktu yang dibutuhkan oleh program untuk menye-lesaikan S</w:t>
-      </w:r>
-      <w:r>
-        <w:rPr>
-          <w:rFonts w:ascii="Arial" w:eastAsia="Arial" w:hAnsi="Arial" w:cs="Arial"/>
-          <w:sz w:val="20"/>
-          <w:szCs w:val="20"/>
-        </w:rPr>
-        <w:t xml:space="preserve">POJ </w:t>
+        <w:t xml:space="preserve">Waktu yang dibutuhkan oleh program untuk menye-lesaikan SPOJ </w:t>
       </w:r>
       <w:r>
         <w:rPr>
@@ -8973,7 +8649,43 @@
           <w:sz w:val="20"/>
           <w:szCs w:val="20"/>
         </w:rPr>
-        <w:t xml:space="preserve"> detik, maksimum </w:t>
+        <w:t xml:space="preserve"> </w:t>
+      </w:r>
+      <w:proofErr w:type="spellStart"/>
+      <w:r>
+        <w:rPr>
+          <w:rFonts w:ascii="Arial" w:eastAsia="Arial" w:hAnsi="Arial" w:cs="Arial"/>
+          <w:sz w:val="20"/>
+          <w:szCs w:val="20"/>
+        </w:rPr>
+        <w:t>detik</w:t>
+      </w:r>
+      <w:proofErr w:type="spellEnd"/>
+      <w:r>
+        <w:rPr>
+          <w:rFonts w:ascii="Arial" w:eastAsia="Arial" w:hAnsi="Arial" w:cs="Arial"/>
+          <w:sz w:val="20"/>
+          <w:szCs w:val="20"/>
+        </w:rPr>
+        <w:t xml:space="preserve">, </w:t>
+      </w:r>
+      <w:proofErr w:type="spellStart"/>
+      <w:r>
+        <w:rPr>
+          <w:rFonts w:ascii="Arial" w:eastAsia="Arial" w:hAnsi="Arial" w:cs="Arial"/>
+          <w:sz w:val="20"/>
+          <w:szCs w:val="20"/>
+        </w:rPr>
+        <w:t>maksimum</w:t>
+      </w:r>
+      <w:proofErr w:type="spellEnd"/>
+      <w:r>
+        <w:rPr>
+          <w:rFonts w:ascii="Arial" w:eastAsia="Arial" w:hAnsi="Arial" w:cs="Arial"/>
+          <w:sz w:val="20"/>
+          <w:szCs w:val="20"/>
+        </w:rPr>
+        <w:t xml:space="preserve"> </w:t>
       </w:r>
       <w:r>
         <w:rPr>
@@ -9043,15 +8755,7 @@
           <w:sz w:val="20"/>
           <w:szCs w:val="20"/>
         </w:rPr>
-        <w:t xml:space="preserve"> r</w:t>
-      </w:r>
-      <w:r>
-        <w:rPr>
-          <w:rFonts w:ascii="Arial" w:eastAsia="Arial" w:hAnsi="Arial" w:cs="Arial"/>
-          <w:sz w:val="20"/>
-          <w:szCs w:val="20"/>
-        </w:rPr>
-        <w:t xml:space="preserve">ata-rata </w:t>
+        <w:t xml:space="preserve"> rata-rata </w:t>
       </w:r>
       <w:r>
         <w:rPr>
@@ -9185,24 +8889,52 @@
           <w:sz w:val="20"/>
           <w:szCs w:val="20"/>
         </w:rPr>
-        <w:t xml:space="preserve"> masih cenderung </w:t>
-      </w:r>
-      <w:proofErr w:type="spellStart"/>
-      <w:r>
-        <w:rPr>
-          <w:rFonts w:ascii="Arial" w:eastAsia="Arial" w:hAnsi="Arial" w:cs="Arial"/>
-          <w:sz w:val="20"/>
-          <w:szCs w:val="20"/>
-        </w:rPr>
-        <w:t>lam</w:t>
-      </w:r>
-      <w:r>
-        <w:rPr>
-          <w:rFonts w:ascii="Arial" w:eastAsia="Arial" w:hAnsi="Arial" w:cs="Arial"/>
-          <w:sz w:val="20"/>
-          <w:szCs w:val="20"/>
-        </w:rPr>
-        <w:t>bat</w:t>
+        <w:t xml:space="preserve"> </w:t>
+      </w:r>
+      <w:proofErr w:type="spellStart"/>
+      <w:r>
+        <w:rPr>
+          <w:rFonts w:ascii="Arial" w:eastAsia="Arial" w:hAnsi="Arial" w:cs="Arial"/>
+          <w:sz w:val="20"/>
+          <w:szCs w:val="20"/>
+        </w:rPr>
+        <w:t>masih</w:t>
+      </w:r>
+      <w:proofErr w:type="spellEnd"/>
+      <w:r>
+        <w:rPr>
+          <w:rFonts w:ascii="Arial" w:eastAsia="Arial" w:hAnsi="Arial" w:cs="Arial"/>
+          <w:sz w:val="20"/>
+          <w:szCs w:val="20"/>
+        </w:rPr>
+        <w:t xml:space="preserve"> </w:t>
+      </w:r>
+      <w:proofErr w:type="spellStart"/>
+      <w:r>
+        <w:rPr>
+          <w:rFonts w:ascii="Arial" w:eastAsia="Arial" w:hAnsi="Arial" w:cs="Arial"/>
+          <w:sz w:val="20"/>
+          <w:szCs w:val="20"/>
+        </w:rPr>
+        <w:t>cenderung</w:t>
+      </w:r>
+      <w:proofErr w:type="spellEnd"/>
+      <w:r>
+        <w:rPr>
+          <w:rFonts w:ascii="Arial" w:eastAsia="Arial" w:hAnsi="Arial" w:cs="Arial"/>
+          <w:sz w:val="20"/>
+          <w:szCs w:val="20"/>
+        </w:rPr>
+        <w:t xml:space="preserve"> </w:t>
+      </w:r>
+      <w:proofErr w:type="spellStart"/>
+      <w:r>
+        <w:rPr>
+          <w:rFonts w:ascii="Arial" w:eastAsia="Arial" w:hAnsi="Arial" w:cs="Arial"/>
+          <w:sz w:val="20"/>
+          <w:szCs w:val="20"/>
+        </w:rPr>
+        <w:t>lambat</w:t>
       </w:r>
       <w:proofErr w:type="spellEnd"/>
       <w:r>
@@ -9228,24 +8960,52 @@
           <w:sz w:val="20"/>
           <w:szCs w:val="20"/>
         </w:rPr>
-        <w:t xml:space="preserve"> sehingga hasil yang diperoleh </w:t>
-      </w:r>
-      <w:proofErr w:type="spellStart"/>
-      <w:r>
-        <w:rPr>
-          <w:rFonts w:ascii="Arial" w:eastAsia="Arial" w:hAnsi="Arial" w:cs="Arial"/>
-          <w:sz w:val="20"/>
-          <w:szCs w:val="20"/>
-        </w:rPr>
-        <w:t>ku</w:t>
-      </w:r>
-      <w:r>
-        <w:rPr>
-          <w:rFonts w:ascii="Arial" w:eastAsia="Arial" w:hAnsi="Arial" w:cs="Arial"/>
-          <w:sz w:val="20"/>
-          <w:szCs w:val="20"/>
-        </w:rPr>
-        <w:t>rang</w:t>
+        <w:t xml:space="preserve"> sehingga </w:t>
+      </w:r>
+      <w:proofErr w:type="spellStart"/>
+      <w:r>
+        <w:rPr>
+          <w:rFonts w:ascii="Arial" w:eastAsia="Arial" w:hAnsi="Arial" w:cs="Arial"/>
+          <w:sz w:val="20"/>
+          <w:szCs w:val="20"/>
+        </w:rPr>
+        <w:t>hasil</w:t>
+      </w:r>
+      <w:proofErr w:type="spellEnd"/>
+      <w:r>
+        <w:rPr>
+          <w:rFonts w:ascii="Arial" w:eastAsia="Arial" w:hAnsi="Arial" w:cs="Arial"/>
+          <w:sz w:val="20"/>
+          <w:szCs w:val="20"/>
+        </w:rPr>
+        <w:t xml:space="preserve"> yang </w:t>
+      </w:r>
+      <w:proofErr w:type="spellStart"/>
+      <w:r>
+        <w:rPr>
+          <w:rFonts w:ascii="Arial" w:eastAsia="Arial" w:hAnsi="Arial" w:cs="Arial"/>
+          <w:sz w:val="20"/>
+          <w:szCs w:val="20"/>
+        </w:rPr>
+        <w:t>diperoleh</w:t>
+      </w:r>
+      <w:proofErr w:type="spellEnd"/>
+      <w:r>
+        <w:rPr>
+          <w:rFonts w:ascii="Arial" w:eastAsia="Arial" w:hAnsi="Arial" w:cs="Arial"/>
+          <w:sz w:val="20"/>
+          <w:szCs w:val="20"/>
+        </w:rPr>
+        <w:t xml:space="preserve"> </w:t>
+      </w:r>
+      <w:proofErr w:type="spellStart"/>
+      <w:r>
+        <w:rPr>
+          <w:rFonts w:ascii="Arial" w:eastAsia="Arial" w:hAnsi="Arial" w:cs="Arial"/>
+          <w:sz w:val="20"/>
+          <w:szCs w:val="20"/>
+        </w:rPr>
+        <w:t>kurang</w:t>
       </w:r>
       <w:proofErr w:type="spellEnd"/>
       <w:r>
@@ -9309,41 +9069,15 @@
           <w:sz w:val="20"/>
           <w:szCs w:val="20"/>
         </w:rPr>
-        <w:t>Puji</w:t>
-      </w:r>
-      <w:r>
-        <w:rPr>
-          <w:rFonts w:ascii="Arial" w:eastAsia="Arial" w:hAnsi="Arial" w:cs="Arial"/>
-          <w:sz w:val="20"/>
-          <w:szCs w:val="20"/>
-        </w:rPr>
-        <w:t xml:space="preserve"> syukur penulis panjatkan kepada Tuhan Yang Maha Esa atas pimpinan, </w:t>
-      </w:r>
-      <w:bookmarkStart w:id="3" w:name="_GoBack"/>
-      <w:bookmarkEnd w:id="3"/>
-      <w:r>
-        <w:rPr>
-          <w:rFonts w:ascii="Arial" w:eastAsia="Arial" w:hAnsi="Arial" w:cs="Arial"/>
-          <w:sz w:val="20"/>
-          <w:szCs w:val="20"/>
-        </w:rPr>
-        <w:t xml:space="preserve">penyertaan, dan karunia-Nya </w:t>
-      </w:r>
-      <w:r>
-        <w:rPr>
-          <w:rFonts w:ascii="Arial" w:eastAsia="Arial" w:hAnsi="Arial" w:cs="Arial"/>
-          <w:sz w:val="20"/>
-          <w:szCs w:val="20"/>
-        </w:rPr>
-        <w:t>se-hingga penulis dapat menyelesaikan penelitian ini. Penulis juga mengucapkan terima kasih kepada orang tua dan keluarga penulis, juga kepada Bapak Rully Soela</w:t>
-      </w:r>
-      <w:r>
-        <w:rPr>
-          <w:rFonts w:ascii="Arial" w:eastAsia="Arial" w:hAnsi="Arial" w:cs="Arial"/>
-          <w:sz w:val="20"/>
-          <w:szCs w:val="20"/>
-        </w:rPr>
-        <w:t>iman dan Ibu Nurul Wijayanti K. selaku dosen pembimbing penulis dan kepada semua pihak yang telah memberikan dukungan baik secara langsung</w:t>
+        <w:t xml:space="preserve">Puji syukur penulis panjatkan kepada Tuhan Yang Maha Esa atas pimpinan, penyertaan, dan karunia-Nya </w:t>
+      </w:r>
+      <w:r>
+        <w:rPr>
+          <w:rFonts w:ascii="Arial" w:eastAsia="Arial" w:hAnsi="Arial" w:cs="Arial"/>
+          <w:sz w:val="20"/>
+          <w:szCs w:val="20"/>
+        </w:rPr>
+        <w:t>se-hingga penulis dapat menyelesaikan penelitian ini. Penulis juga mengucapkan terima kasih kepada orang tua dan keluarga penulis, juga kepada Bapak Rully Soelaiman dan Ibu Nurul Wijayanti K. selaku dosen pembimbing penulis dan kepada semua pihak yang telah memberikan dukungan baik secara langsung</w:t>
       </w:r>
       <w:r>
         <w:rPr>
@@ -9359,7 +9093,61 @@
           <w:sz w:val="20"/>
           <w:szCs w:val="20"/>
         </w:rPr>
-        <w:t xml:space="preserve">maupun tidak langsung selama </w:t>
+        <w:t xml:space="preserve">maupun </w:t>
+      </w:r>
+      <w:proofErr w:type="spellStart"/>
+      <w:r>
+        <w:rPr>
+          <w:rFonts w:ascii="Arial" w:eastAsia="Arial" w:hAnsi="Arial" w:cs="Arial"/>
+          <w:sz w:val="20"/>
+          <w:szCs w:val="20"/>
+        </w:rPr>
+        <w:t>tidak</w:t>
+      </w:r>
+      <w:proofErr w:type="spellEnd"/>
+      <w:r>
+        <w:rPr>
+          <w:rFonts w:ascii="Arial" w:eastAsia="Arial" w:hAnsi="Arial" w:cs="Arial"/>
+          <w:sz w:val="20"/>
+          <w:szCs w:val="20"/>
+        </w:rPr>
+        <w:t xml:space="preserve"> </w:t>
+      </w:r>
+      <w:proofErr w:type="spellStart"/>
+      <w:r>
+        <w:rPr>
+          <w:rFonts w:ascii="Arial" w:eastAsia="Arial" w:hAnsi="Arial" w:cs="Arial"/>
+          <w:sz w:val="20"/>
+          <w:szCs w:val="20"/>
+        </w:rPr>
+        <w:t>langsung</w:t>
+      </w:r>
+      <w:proofErr w:type="spellEnd"/>
+      <w:r>
+        <w:rPr>
+          <w:rFonts w:ascii="Arial" w:eastAsia="Arial" w:hAnsi="Arial" w:cs="Arial"/>
+          <w:sz w:val="20"/>
+          <w:szCs w:val="20"/>
+        </w:rPr>
+        <w:t xml:space="preserve"> </w:t>
+      </w:r>
+      <w:proofErr w:type="spellStart"/>
+      <w:r>
+        <w:rPr>
+          <w:rFonts w:ascii="Arial" w:eastAsia="Arial" w:hAnsi="Arial" w:cs="Arial"/>
+          <w:sz w:val="20"/>
+          <w:szCs w:val="20"/>
+        </w:rPr>
+        <w:t>selama</w:t>
+      </w:r>
+      <w:proofErr w:type="spellEnd"/>
+      <w:r>
+        <w:rPr>
+          <w:rFonts w:ascii="Arial" w:eastAsia="Arial" w:hAnsi="Arial" w:cs="Arial"/>
+          <w:sz w:val="20"/>
+          <w:szCs w:val="20"/>
+        </w:rPr>
+        <w:t xml:space="preserve"> </w:t>
       </w:r>
       <w:proofErr w:type="spellStart"/>
       <w:r>
@@ -9524,15 +9312,7 @@
           <w:sz w:val="16"/>
           <w:szCs w:val="16"/>
         </w:rPr>
-        <w:t xml:space="preserve"> Method.” [Online]. Available:</w:t>
-      </w:r>
-      <w:r>
-        <w:rPr>
-          <w:rFonts w:ascii="Arial" w:eastAsia="Arial" w:hAnsi="Arial" w:cs="Arial"/>
-          <w:sz w:val="16"/>
-          <w:szCs w:val="16"/>
-        </w:rPr>
-        <w:t xml:space="preserve"> </w:t>
+        <w:t xml:space="preserve"> Method.” [Online]. Available: </w:t>
       </w:r>
       <w:hyperlink r:id="rId7">
         <w:r>
@@ -9586,15 +9366,7 @@
           <w:sz w:val="16"/>
           <w:szCs w:val="16"/>
         </w:rPr>
-        <w:t>K. Devlin, The Joy of Se</w:t>
-      </w:r>
-      <w:r>
-        <w:rPr>
-          <w:rFonts w:ascii="Arial" w:eastAsia="Arial" w:hAnsi="Arial" w:cs="Arial"/>
-          <w:sz w:val="16"/>
-          <w:szCs w:val="16"/>
-        </w:rPr>
-        <w:t>ts: Fundamentals of Contemporary Set</w:t>
+        <w:t>K. Devlin, The Joy of Sets: Fundamentals of Contemporary Set</w:t>
       </w:r>
     </w:p>
     <w:p>
@@ -10394,7 +10166,7 @@
     <w:lsdException w:name="Table Web 2" w:semiHidden="1" w:unhideWhenUsed="1"/>
     <w:lsdException w:name="Table Web 3" w:semiHidden="1" w:unhideWhenUsed="1"/>
     <w:lsdException w:name="Balloon Text" w:semiHidden="1" w:unhideWhenUsed="1"/>
-    <w:lsdException w:name="Table Grid" w:semiHidden="1" w:uiPriority="59" w:unhideWhenUsed="1"/>
+    <w:lsdException w:name="Table Grid" w:uiPriority="59"/>
     <w:lsdException w:name="Table Theme" w:semiHidden="1" w:unhideWhenUsed="1"/>
     <w:lsdException w:name="Placeholder Text" w:semiHidden="1"/>
     <w:lsdException w:name="No Spacing" w:uiPriority="1" w:qFormat="1"/>
